--- a/0-开发工具/dbeaver使用说明.docx
+++ b/0-开发工具/dbeaver使用说明.docx
@@ -1,122 +1,137 @@
 
 <file path=word/document.xml><?xml version="1.0" encoding="utf-8"?>
-<w:document xmlns:wpc="http://schemas.microsoft.com/office/word/2010/wordprocessingCanvas" xmlns:cx="http://schemas.microsoft.com/office/drawing/2014/chartex" xmlns:cx1="http://schemas.microsoft.com/office/drawing/2015/9/8/chartex" xmlns:cx2="http://schemas.microsoft.com/office/drawing/2015/10/21/chartex" xmlns:cx3="http://schemas.microsoft.com/office/drawing/2016/5/9/chartex" xmlns:cx4="http://schemas.microsoft.com/office/drawing/2016/5/10/chartex" xmlns:cx5="http://schemas.microsoft.com/office/drawing/2016/5/11/chartex" xmlns:cx6="http://schemas.microsoft.com/office/drawing/2016/5/12/chartex" xmlns:cx7="http://schemas.microsoft.com/office/drawing/2016/5/13/chartex" xmlns:cx8="http://schemas.microsoft.com/office/drawing/2016/5/14/chartex" xmlns:mc="http://schemas.openxmlformats.org/markup-compatibility/2006" xmlns:aink="http://schemas.microsoft.com/office/drawing/2016/ink" xmlns:am3d="http://schemas.microsoft.com/office/drawing/2017/model3d" xmlns:o="urn:schemas-microsoft-com:office:office" xmlns:r="http://schemas.openxmlformats.org/officeDocument/2006/relationships" xmlns:m="http://schemas.openxmlformats.org/officeDocument/2006/math" xmlns:v="urn:schemas-microsoft-com:vml" xmlns:wp14="http://schemas.microsoft.com/office/word/2010/wordprocessingDrawing" xmlns:wp="http://schemas.openxmlformats.org/drawingml/2006/wordprocessingDrawing" xmlns:w10="urn:schemas-microsoft-com:office:word" xmlns:w="http://schemas.openxmlformats.org/wordprocessingml/2006/main" xmlns:w14="http://schemas.microsoft.com/office/word/2010/wordml" xmlns:w15="http://schemas.microsoft.com/office/word/2012/wordml" xmlns:w16cex="http://schemas.microsoft.com/office/word/2018/wordml/cex" xmlns:w16cid="http://schemas.microsoft.com/office/word/2016/wordml/cid" xmlns:w16="http://schemas.microsoft.com/office/word/2018/wordml" xmlns:w16sdtdh="http://schemas.microsoft.com/office/word/2020/wordml/sdtdatahash" xmlns:w16se="http://schemas.microsoft.com/office/word/2015/wordml/symex" xmlns:wpg="http://schemas.microsoft.com/office/word/2010/wordprocessingGroup" xmlns:wpi="http://schemas.microsoft.com/office/word/2010/wordprocessingInk" xmlns:wne="http://schemas.microsoft.com/office/word/2006/wordml" xmlns:wps="http://schemas.microsoft.com/office/word/2010/wordprocessingShape" mc:Ignorable="w14 w15 w16se w16cid w16 w16cex w16sdtdh wp14">
+<w:document xmlns:wpc="http://schemas.microsoft.com/office/word/2010/wordprocessingCanvas" xmlns:cx="http://schemas.microsoft.com/office/drawing/2014/chartex" xmlns:cx1="http://schemas.microsoft.com/office/drawing/2015/9/8/chartex" xmlns:cx2="http://schemas.microsoft.com/office/drawing/2015/10/21/chartex" xmlns:cx3="http://schemas.microsoft.com/office/drawing/2016/5/9/chartex" xmlns:cx4="http://schemas.microsoft.com/office/drawing/2016/5/10/chartex" xmlns:cx5="http://schemas.microsoft.com/office/drawing/2016/5/11/chartex" xmlns:cx6="http://schemas.microsoft.com/office/drawing/2016/5/12/chartex" xmlns:cx7="http://schemas.microsoft.com/office/drawing/2016/5/13/chartex" xmlns:cx8="http://schemas.microsoft.com/office/drawing/2016/5/14/chartex" xmlns:mc="http://schemas.openxmlformats.org/markup-compatibility/2006" xmlns:aink="http://schemas.microsoft.com/office/drawing/2016/ink" xmlns:am3d="http://schemas.microsoft.com/office/drawing/2017/model3d" xmlns:o="urn:schemas-microsoft-com:office:office" xmlns:oel="http://schemas.microsoft.com/office/2019/extlst" xmlns:r="http://schemas.openxmlformats.org/officeDocument/2006/relationships" xmlns:m="http://schemas.openxmlformats.org/officeDocument/2006/math" xmlns:v="urn:schemas-microsoft-com:vml" xmlns:wp14="http://schemas.microsoft.com/office/word/2010/wordprocessingDrawing" xmlns:wp="http://schemas.openxmlformats.org/drawingml/2006/wordprocessingDrawing" xmlns:w10="urn:schemas-microsoft-com:office:word" xmlns:w="http://schemas.openxmlformats.org/wordprocessingml/2006/main" xmlns:w14="http://schemas.microsoft.com/office/word/2010/wordml" xmlns:w15="http://schemas.microsoft.com/office/word/2012/wordml" xmlns:w16cex="http://schemas.microsoft.com/office/word/2018/wordml/cex" xmlns:w16cid="http://schemas.microsoft.com/office/word/2016/wordml/cid" xmlns:w16="http://schemas.microsoft.com/office/word/2018/wordml" xmlns:w16sdtdh="http://schemas.microsoft.com/office/word/2020/wordml/sdtdatahash" xmlns:w16se="http://schemas.microsoft.com/office/word/2015/wordml/symex" xmlns:wpg="http://schemas.microsoft.com/office/word/2010/wordprocessingGroup" xmlns:wpi="http://schemas.microsoft.com/office/word/2010/wordprocessingInk" xmlns:wne="http://schemas.microsoft.com/office/word/2006/wordml" xmlns:wps="http://schemas.microsoft.com/office/word/2010/wordprocessingShape" mc:Ignorable="w14 w15 w16se w16cid w16 w16cex w16sdtdh wp14">
   <w:body>
     <w:p>
-      <w:r>
-        <w:t xml:space="preserve">ctrl+enter  </w:t>
-      </w:r>
-      <w:r>
-        <w:tab/>
-      </w:r>
-      <w:r>
-        <w:tab/>
-      </w:r>
-      <w:r>
-        <w:tab/>
-      </w:r>
-      <w:r>
-        <w:tab/>
-        <w:t>执行sql语句</w:t>
-      </w:r>
-    </w:p>
-    <w:p>
-      <w:r>
-        <w:t xml:space="preserve">ctrl+/   </w:t>
-      </w:r>
-      <w:r>
-        <w:tab/>
-      </w:r>
-      <w:r>
-        <w:tab/>
-      </w:r>
-      <w:r>
-        <w:tab/>
-      </w:r>
-      <w:r>
-        <w:tab/>
-      </w:r>
-      <w:r>
-        <w:tab/>
-        <w:t>行注释</w:t>
-      </w:r>
-    </w:p>
-    <w:p>
-      <w:r>
-        <w:t xml:space="preserve">ctrl+shift+/ </w:t>
-      </w:r>
-      <w:r>
-        <w:tab/>
-      </w:r>
-      <w:r>
-        <w:tab/>
-      </w:r>
-      <w:r>
-        <w:tab/>
-      </w:r>
-      <w:r>
-        <w:tab/>
-        <w:t>整段注释</w:t>
-      </w:r>
-    </w:p>
-    <w:p>
-      <w:r>
-        <w:t>ctrl+shift+f</w:t>
-      </w:r>
-      <w:r>
-        <w:tab/>
-      </w:r>
-      <w:r>
-        <w:tab/>
-      </w:r>
-      <w:r>
-        <w:tab/>
-      </w:r>
-      <w:r>
-        <w:tab/>
-        <w:t>sql格式化</w:t>
-      </w:r>
-    </w:p>
-    <w:p>
-      <w:r>
-        <w:t>ctrl+]</w:t>
-      </w:r>
-      <w:r>
-        <w:tab/>
-      </w:r>
-      <w:r>
-        <w:tab/>
-      </w:r>
-      <w:r>
-        <w:tab/>
-      </w:r>
-      <w:r>
-        <w:tab/>
-      </w:r>
-      <w:r>
-        <w:tab/>
-      </w:r>
-      <w:r>
-        <w:tab/>
-        <w:t>新建编辑器</w:t>
-      </w:r>
-    </w:p>
-    <w:p/>
-    <w:p/>
-    <w:p>
+      <w:pPr>
+        <w:pStyle w:val="1"/>
+      </w:pPr>
       <w:r>
         <w:rPr>
           <w:rFonts w:hint="eastAsia"/>
         </w:rPr>
-        <w:t>如何添加数据？</w:t>
-      </w:r>
-    </w:p>
-    <w:p>
-      <w:pPr>
+        <w:t>快捷键</w:t>
+      </w:r>
+    </w:p>
+    <w:p>
+      <w:r>
+        <w:t xml:space="preserve">ctrl+enter  </w:t>
+      </w:r>
+      <w:r>
+        <w:tab/>
+      </w:r>
+      <w:r>
+        <w:tab/>
+      </w:r>
+      <w:r>
+        <w:tab/>
+      </w:r>
+      <w:r>
+        <w:tab/>
+        <w:t>执行sql语句</w:t>
+      </w:r>
+    </w:p>
+    <w:p>
+      <w:r>
+        <w:t xml:space="preserve">ctrl+/   </w:t>
+      </w:r>
+      <w:r>
+        <w:tab/>
+      </w:r>
+      <w:r>
+        <w:tab/>
+      </w:r>
+      <w:r>
+        <w:tab/>
+      </w:r>
+      <w:r>
+        <w:tab/>
+      </w:r>
+      <w:r>
+        <w:tab/>
+        <w:t>行注释</w:t>
+      </w:r>
+    </w:p>
+    <w:p>
+      <w:r>
+        <w:t xml:space="preserve">ctrl+shift+/ </w:t>
+      </w:r>
+      <w:r>
+        <w:tab/>
+      </w:r>
+      <w:r>
+        <w:tab/>
+      </w:r>
+      <w:r>
+        <w:tab/>
+      </w:r>
+      <w:r>
+        <w:tab/>
+        <w:t>整段注释</w:t>
+      </w:r>
+    </w:p>
+    <w:p>
+      <w:r>
+        <w:t>ctrl+shift+f</w:t>
+      </w:r>
+      <w:r>
+        <w:tab/>
+      </w:r>
+      <w:r>
+        <w:tab/>
+      </w:r>
+      <w:r>
+        <w:tab/>
+      </w:r>
+      <w:r>
+        <w:tab/>
+        <w:t>sql格式化</w:t>
+      </w:r>
+    </w:p>
+    <w:p>
+      <w:r>
+        <w:t>ctrl+]</w:t>
+      </w:r>
+      <w:r>
+        <w:tab/>
+      </w:r>
+      <w:r>
+        <w:tab/>
+      </w:r>
+      <w:r>
+        <w:tab/>
+      </w:r>
+      <w:r>
+        <w:tab/>
+      </w:r>
+      <w:r>
+        <w:tab/>
+        <w:t>新建</w:t>
+      </w:r>
+      <w:r>
         <w:rPr>
           <w:rFonts w:hint="eastAsia"/>
         </w:rPr>
+        <w:t>sql</w:t>
+      </w:r>
+      <w:r>
+        <w:t>编辑器</w:t>
+      </w:r>
+    </w:p>
+    <w:p/>
+    <w:p/>
+    <w:p>
+      <w:pPr>
+        <w:pStyle w:val="1"/>
       </w:pPr>
+      <w:r>
+        <w:rPr>
+          <w:rFonts w:hint="eastAsia"/>
+        </w:rPr>
+        <w:t>批量添加数据</w:t>
+      </w:r>
+    </w:p>
+    <w:p>
       <w:r>
         <w:rPr>
           <w:noProof/>
@@ -159,39 +174,19 @@
       </w:r>
     </w:p>
     <w:p/>
+    <w:p/>
     <w:p>
       <w:pPr>
+        <w:pStyle w:val="1"/>
+      </w:pPr>
+      <w:r>
         <w:rPr>
           <w:rFonts w:hint="eastAsia"/>
         </w:rPr>
-      </w:pPr>
-    </w:p>
-    <w:p>
-      <w:r>
-        <w:rPr>
-          <w:rFonts w:hint="eastAsia"/>
-        </w:rPr>
-        <w:t>如何导入</w:t>
-      </w:r>
-      <w:r>
-        <w:rPr>
-          <w:rFonts w:hint="eastAsia"/>
-        </w:rPr>
-        <w:t>sql脚本</w:t>
-      </w:r>
-      <w:r>
-        <w:rPr>
-          <w:rFonts w:hint="eastAsia"/>
-        </w:rPr>
-        <w:t>？</w:t>
-      </w:r>
-    </w:p>
-    <w:p>
-      <w:pPr>
-        <w:rPr>
-          <w:rFonts w:hint="eastAsia"/>
-        </w:rPr>
-      </w:pPr>
+        <w:t>导入sql脚本</w:t>
+      </w:r>
+    </w:p>
+    <w:p>
       <w:r>
         <w:rPr>
           <w:noProof/>
@@ -221,6 +216,121 @@
                     <a:xfrm>
                       <a:off x="0" y="0"/>
                       <a:ext cx="5274310" cy="1649730"/>
+                    </a:xfrm>
+                    <a:prstGeom prst="rect">
+                      <a:avLst/>
+                    </a:prstGeom>
+                  </pic:spPr>
+                </pic:pic>
+              </a:graphicData>
+            </a:graphic>
+          </wp:inline>
+        </w:drawing>
+      </w:r>
+    </w:p>
+    <w:p/>
+    <w:p>
+      <w:pPr>
+        <w:pStyle w:val="1"/>
+      </w:pPr>
+      <w:r>
+        <w:rPr>
+          <w:rFonts w:hint="eastAsia"/>
+        </w:rPr>
+        <w:t>注释字体颜色设置</w:t>
+      </w:r>
+    </w:p>
+    <w:p>
+      <w:pPr>
+        <w:rPr>
+          <w:rFonts w:hint="eastAsia"/>
+        </w:rPr>
+      </w:pPr>
+      <w:r>
+        <w:rPr>
+          <w:rFonts w:hint="eastAsia"/>
+        </w:rPr>
+        <w:t xml:space="preserve"> </w:t>
+      </w:r>
+      <w:r>
+        <w:t xml:space="preserve">   </w:t>
+      </w:r>
+      <w:r>
+        <w:rPr>
+          <w:noProof/>
+        </w:rPr>
+        <w:drawing>
+          <wp:inline distT="0" distB="0" distL="0" distR="0" wp14:anchorId="661AB37B" wp14:editId="1ABED47F">
+            <wp:extent cx="3213980" cy="2144343"/>
+            <wp:effectExtent l="0" t="0" r="5715" b="8890"/>
+            <wp:docPr id="4" name="图片 4"/>
+            <wp:cNvGraphicFramePr>
+              <a:graphicFrameLocks xmlns:a="http://schemas.openxmlformats.org/drawingml/2006/main" noChangeAspect="1"/>
+            </wp:cNvGraphicFramePr>
+            <a:graphic xmlns:a="http://schemas.openxmlformats.org/drawingml/2006/main">
+              <a:graphicData uri="http://schemas.openxmlformats.org/drawingml/2006/picture">
+                <pic:pic xmlns:pic="http://schemas.openxmlformats.org/drawingml/2006/picture">
+                  <pic:nvPicPr>
+                    <pic:cNvPr id="1" name=""/>
+                    <pic:cNvPicPr/>
+                  </pic:nvPicPr>
+                  <pic:blipFill>
+                    <a:blip r:embed="rId6"/>
+                    <a:stretch>
+                      <a:fillRect/>
+                    </a:stretch>
+                  </pic:blipFill>
+                  <pic:spPr>
+                    <a:xfrm>
+                      <a:off x="0" y="0"/>
+                      <a:ext cx="3218487" cy="2147350"/>
+                    </a:xfrm>
+                    <a:prstGeom prst="rect">
+                      <a:avLst/>
+                    </a:prstGeom>
+                  </pic:spPr>
+                </pic:pic>
+              </a:graphicData>
+            </a:graphic>
+          </wp:inline>
+        </w:drawing>
+      </w:r>
+    </w:p>
+    <w:p>
+      <w:pPr>
+        <w:rPr>
+          <w:rFonts w:hint="eastAsia"/>
+        </w:rPr>
+      </w:pPr>
+      <w:r>
+        <w:rPr>
+          <w:noProof/>
+        </w:rPr>
+        <w:drawing>
+          <wp:inline distT="0" distB="0" distL="0" distR="0" wp14:anchorId="04B2C204" wp14:editId="24469841">
+            <wp:extent cx="4105747" cy="3655923"/>
+            <wp:effectExtent l="0" t="0" r="9525" b="1905"/>
+            <wp:docPr id="3" name="图片 3"/>
+            <wp:cNvGraphicFramePr>
+              <a:graphicFrameLocks xmlns:a="http://schemas.openxmlformats.org/drawingml/2006/main" noChangeAspect="1"/>
+            </wp:cNvGraphicFramePr>
+            <a:graphic xmlns:a="http://schemas.openxmlformats.org/drawingml/2006/main">
+              <a:graphicData uri="http://schemas.openxmlformats.org/drawingml/2006/picture">
+                <pic:pic xmlns:pic="http://schemas.openxmlformats.org/drawingml/2006/picture">
+                  <pic:nvPicPr>
+                    <pic:cNvPr id="1" name=""/>
+                    <pic:cNvPicPr/>
+                  </pic:nvPicPr>
+                  <pic:blipFill>
+                    <a:blip r:embed="rId7"/>
+                    <a:stretch>
+                      <a:fillRect/>
+                    </a:stretch>
+                  </pic:blipFill>
+                  <pic:spPr>
+                    <a:xfrm>
+                      <a:off x="0" y="0"/>
+                      <a:ext cx="4112228" cy="3661694"/>
                     </a:xfrm>
                     <a:prstGeom prst="rect">
                       <a:avLst/>
@@ -363,6 +473,7 @@
     <w:lsdException w:name="HTML Sample" w:semiHidden="1" w:unhideWhenUsed="1"/>
     <w:lsdException w:name="HTML Typewriter" w:semiHidden="1" w:unhideWhenUsed="1"/>
     <w:lsdException w:name="HTML Variable" w:semiHidden="1" w:unhideWhenUsed="1"/>
+    <w:lsdException w:name="Normal Table" w:semiHidden="1" w:unhideWhenUsed="1"/>
     <w:lsdException w:name="annotation subject" w:semiHidden="1" w:unhideWhenUsed="1"/>
     <w:lsdException w:name="No List" w:semiHidden="1" w:unhideWhenUsed="1"/>
     <w:lsdException w:name="Outline List 1" w:semiHidden="1" w:unhideWhenUsed="1"/>
@@ -409,8 +520,10 @@
     <w:lsdException w:name="Table Subtle 2" w:semiHidden="1" w:unhideWhenUsed="1"/>
     <w:lsdException w:name="Table Web 1" w:semiHidden="1" w:unhideWhenUsed="1"/>
     <w:lsdException w:name="Table Web 2" w:semiHidden="1" w:unhideWhenUsed="1"/>
+    <w:lsdException w:name="Table Web 3" w:semiHidden="1" w:unhideWhenUsed="1"/>
     <w:lsdException w:name="Balloon Text" w:semiHidden="1" w:unhideWhenUsed="1"/>
     <w:lsdException w:name="Table Grid" w:uiPriority="39"/>
+    <w:lsdException w:name="Table Theme" w:semiHidden="1" w:unhideWhenUsed="1"/>
     <w:lsdException w:name="Placeholder Text" w:semiHidden="1"/>
     <w:lsdException w:name="No Spacing" w:uiPriority="1" w:qFormat="1"/>
     <w:lsdException w:name="Light Shading" w:uiPriority="60"/>
@@ -640,6 +753,28 @@
       <w:jc w:val="both"/>
     </w:pPr>
   </w:style>
+  <w:style w:type="paragraph" w:styleId="1">
+    <w:name w:val="heading 1"/>
+    <w:basedOn w:val="a"/>
+    <w:next w:val="a"/>
+    <w:link w:val="10"/>
+    <w:uiPriority w:val="9"/>
+    <w:qFormat/>
+    <w:rsid w:val="00844457"/>
+    <w:pPr>
+      <w:keepNext/>
+      <w:keepLines/>
+      <w:spacing w:before="340" w:after="330" w:line="578" w:lineRule="auto"/>
+      <w:outlineLvl w:val="0"/>
+    </w:pPr>
+    <w:rPr>
+      <w:b/>
+      <w:bCs/>
+      <w:kern w:val="44"/>
+      <w:sz w:val="44"/>
+      <w:szCs w:val="44"/>
+    </w:rPr>
+  </w:style>
   <w:style w:type="character" w:default="1" w:styleId="a0">
     <w:name w:val="Default Paragraph Font"/>
     <w:uiPriority w:val="1"/>
@@ -666,6 +801,20 @@
     <w:uiPriority w:val="99"/>
     <w:semiHidden/>
     <w:unhideWhenUsed/>
+  </w:style>
+  <w:style w:type="character" w:customStyle="1" w:styleId="10">
+    <w:name w:val="标题 1 字符"/>
+    <w:basedOn w:val="a0"/>
+    <w:link w:val="1"/>
+    <w:uiPriority w:val="9"/>
+    <w:rsid w:val="00844457"/>
+    <w:rPr>
+      <w:b/>
+      <w:bCs/>
+      <w:kern w:val="44"/>
+      <w:sz w:val="44"/>
+      <w:szCs w:val="44"/>
+    </w:rPr>
   </w:style>
 </w:styles>
 </file>

--- a/0-开发工具/dbeaver使用说明.docx
+++ b/0-开发工具/dbeaver使用说明.docx
@@ -1,6 +1,6 @@
 
 <file path=word/document.xml><?xml version="1.0" encoding="utf-8"?>
-<w:document xmlns:wpc="http://schemas.microsoft.com/office/word/2010/wordprocessingCanvas" xmlns:cx="http://schemas.microsoft.com/office/drawing/2014/chartex" xmlns:cx1="http://schemas.microsoft.com/office/drawing/2015/9/8/chartex" xmlns:cx2="http://schemas.microsoft.com/office/drawing/2015/10/21/chartex" xmlns:cx3="http://schemas.microsoft.com/office/drawing/2016/5/9/chartex" xmlns:cx4="http://schemas.microsoft.com/office/drawing/2016/5/10/chartex" xmlns:cx5="http://schemas.microsoft.com/office/drawing/2016/5/11/chartex" xmlns:cx6="http://schemas.microsoft.com/office/drawing/2016/5/12/chartex" xmlns:cx7="http://schemas.microsoft.com/office/drawing/2016/5/13/chartex" xmlns:cx8="http://schemas.microsoft.com/office/drawing/2016/5/14/chartex" xmlns:mc="http://schemas.openxmlformats.org/markup-compatibility/2006" xmlns:aink="http://schemas.microsoft.com/office/drawing/2016/ink" xmlns:am3d="http://schemas.microsoft.com/office/drawing/2017/model3d" xmlns:o="urn:schemas-microsoft-com:office:office" xmlns:oel="http://schemas.microsoft.com/office/2019/extlst" xmlns:r="http://schemas.openxmlformats.org/officeDocument/2006/relationships" xmlns:m="http://schemas.openxmlformats.org/officeDocument/2006/math" xmlns:v="urn:schemas-microsoft-com:vml" xmlns:wp14="http://schemas.microsoft.com/office/word/2010/wordprocessingDrawing" xmlns:wp="http://schemas.openxmlformats.org/drawingml/2006/wordprocessingDrawing" xmlns:w10="urn:schemas-microsoft-com:office:word" xmlns:w="http://schemas.openxmlformats.org/wordprocessingml/2006/main" xmlns:w14="http://schemas.microsoft.com/office/word/2010/wordml" xmlns:w15="http://schemas.microsoft.com/office/word/2012/wordml" xmlns:w16cex="http://schemas.microsoft.com/office/word/2018/wordml/cex" xmlns:w16cid="http://schemas.microsoft.com/office/word/2016/wordml/cid" xmlns:w16="http://schemas.microsoft.com/office/word/2018/wordml" xmlns:w16sdtdh="http://schemas.microsoft.com/office/word/2020/wordml/sdtdatahash" xmlns:w16se="http://schemas.microsoft.com/office/word/2015/wordml/symex" xmlns:wpg="http://schemas.microsoft.com/office/word/2010/wordprocessingGroup" xmlns:wpi="http://schemas.microsoft.com/office/word/2010/wordprocessingInk" xmlns:wne="http://schemas.microsoft.com/office/word/2006/wordml" xmlns:wps="http://schemas.microsoft.com/office/word/2010/wordprocessingShape" mc:Ignorable="w14 w15 w16se w16cid w16 w16cex w16sdtdh wp14">
+<w:document xmlns:wpc="http://schemas.microsoft.com/office/word/2010/wordprocessingCanvas" xmlns:cx="http://schemas.microsoft.com/office/drawing/2014/chartex" xmlns:cx1="http://schemas.microsoft.com/office/drawing/2015/9/8/chartex" xmlns:cx2="http://schemas.microsoft.com/office/drawing/2015/10/21/chartex" xmlns:cx3="http://schemas.microsoft.com/office/drawing/2016/5/9/chartex" xmlns:cx4="http://schemas.microsoft.com/office/drawing/2016/5/10/chartex" xmlns:cx5="http://schemas.microsoft.com/office/drawing/2016/5/11/chartex" xmlns:cx6="http://schemas.microsoft.com/office/drawing/2016/5/12/chartex" xmlns:cx7="http://schemas.microsoft.com/office/drawing/2016/5/13/chartex" xmlns:cx8="http://schemas.microsoft.com/office/drawing/2016/5/14/chartex" xmlns:mc="http://schemas.openxmlformats.org/markup-compatibility/2006" xmlns:aink="http://schemas.microsoft.com/office/drawing/2016/ink" xmlns:am3d="http://schemas.microsoft.com/office/drawing/2017/model3d" xmlns:o="urn:schemas-microsoft-com:office:office" xmlns:r="http://schemas.openxmlformats.org/officeDocument/2006/relationships" xmlns:m="http://schemas.openxmlformats.org/officeDocument/2006/math" xmlns:v="urn:schemas-microsoft-com:vml" xmlns:wp14="http://schemas.microsoft.com/office/word/2010/wordprocessingDrawing" xmlns:wp="http://schemas.openxmlformats.org/drawingml/2006/wordprocessingDrawing" xmlns:w10="urn:schemas-microsoft-com:office:word" xmlns:w="http://schemas.openxmlformats.org/wordprocessingml/2006/main" xmlns:w14="http://schemas.microsoft.com/office/word/2010/wordml" xmlns:w15="http://schemas.microsoft.com/office/word/2012/wordml" xmlns:w16cex="http://schemas.microsoft.com/office/word/2018/wordml/cex" xmlns:w16cid="http://schemas.microsoft.com/office/word/2016/wordml/cid" xmlns:w16="http://schemas.microsoft.com/office/word/2018/wordml" xmlns:w16sdtdh="http://schemas.microsoft.com/office/word/2020/wordml/sdtdatahash" xmlns:w16se="http://schemas.microsoft.com/office/word/2015/wordml/symex" xmlns:wpg="http://schemas.microsoft.com/office/word/2010/wordprocessingGroup" xmlns:wpi="http://schemas.microsoft.com/office/word/2010/wordprocessingInk" xmlns:wne="http://schemas.microsoft.com/office/word/2006/wordml" xmlns:wps="http://schemas.microsoft.com/office/word/2010/wordprocessingShape" mc:Ignorable="w14 w15 w16se w16cid w16 w16cex w16sdtdh wp14">
   <w:body>
     <w:p>
       <w:pPr>
@@ -118,7 +118,113 @@
         <w:t>编辑器</w:t>
       </w:r>
     </w:p>
-    <w:p/>
+    <w:p>
+      <w:r>
+        <w:t>ctrl+shift+L</w:t>
+      </w:r>
+      <w:r>
+        <w:tab/>
+      </w:r>
+      <w:r>
+        <w:tab/>
+      </w:r>
+      <w:r>
+        <w:tab/>
+      </w:r>
+      <w:r>
+        <w:tab/>
+      </w:r>
+      <w:r>
+        <w:rPr>
+          <w:rFonts w:hint="eastAsia"/>
+        </w:rPr>
+        <w:t>显示快捷键菜单</w:t>
+      </w:r>
+    </w:p>
+    <w:p>
+      <w:r>
+        <w:rPr>
+          <w:shd w:val="clear" w:color="auto" w:fill="FFFFFF"/>
+        </w:rPr>
+        <w:t>ctrl+shift+C</w:t>
+      </w:r>
+      <w:r>
+        <w:rPr>
+          <w:shd w:val="clear" w:color="auto" w:fill="FFFFFF"/>
+        </w:rPr>
+        <w:tab/>
+      </w:r>
+      <w:r>
+        <w:rPr>
+          <w:shd w:val="clear" w:color="auto" w:fill="FFFFFF"/>
+        </w:rPr>
+        <w:tab/>
+      </w:r>
+      <w:r>
+        <w:rPr>
+          <w:shd w:val="clear" w:color="auto" w:fill="FFFFFF"/>
+        </w:rPr>
+        <w:tab/>
+      </w:r>
+      <w:r>
+        <w:rPr>
+          <w:shd w:val="clear" w:color="auto" w:fill="FFFFFF"/>
+        </w:rPr>
+        <w:tab/>
+      </w:r>
+      <w:r>
+        <w:rPr>
+          <w:rFonts w:hint="eastAsia"/>
+          <w:shd w:val="clear" w:color="auto" w:fill="FFFFFF"/>
+        </w:rPr>
+        <w:t>高级复制【</w:t>
+      </w:r>
+      <w:r>
+        <w:rPr>
+          <w:rFonts w:hint="eastAsia"/>
+          <w:shd w:val="clear" w:color="auto" w:fill="FFFFFF"/>
+        </w:rPr>
+        <w:t>复制sql粘贴时一行显示</w:t>
+      </w:r>
+      <w:r>
+        <w:rPr>
+          <w:rFonts w:hint="eastAsia"/>
+          <w:shd w:val="clear" w:color="auto" w:fill="FFFFFF"/>
+        </w:rPr>
+        <w:t>】</w:t>
+      </w:r>
+    </w:p>
+    <w:p>
+      <w:pPr>
+        <w:rPr>
+          <w:rFonts w:hint="eastAsia"/>
+        </w:rPr>
+      </w:pPr>
+      <w:r>
+        <w:t>c</w:t>
+      </w:r>
+      <w:r>
+        <w:t>trl+Shift+X</w:t>
+      </w:r>
+      <w:r>
+        <w:tab/>
+      </w:r>
+      <w:r>
+        <w:tab/>
+      </w:r>
+      <w:r>
+        <w:tab/>
+      </w:r>
+      <w:r>
+        <w:tab/>
+      </w:r>
+      <w:r>
+        <w:rPr>
+          <w:rFonts w:hint="eastAsia"/>
+        </w:rPr>
+        <w:t>所选文本修改为大写</w:t>
+      </w:r>
+    </w:p>
     <w:p/>
     <w:p>
       <w:pPr>
@@ -141,61 +247,6 @@
             <wp:extent cx="2853159" cy="2459158"/>
             <wp:effectExtent l="0" t="0" r="4445" b="0"/>
             <wp:docPr id="1" name="图片 1"/>
-            <wp:cNvGraphicFramePr>
-              <a:graphicFrameLocks xmlns:a="http://schemas.openxmlformats.org/drawingml/2006/main" noChangeAspect="1"/>
-            </wp:cNvGraphicFramePr>
-            <a:graphic xmlns:a="http://schemas.openxmlformats.org/drawingml/2006/main">
-              <a:graphicData uri="http://schemas.openxmlformats.org/drawingml/2006/picture">
-                <pic:pic xmlns:pic="http://schemas.openxmlformats.org/drawingml/2006/picture">
-                  <pic:nvPicPr>
-                    <pic:cNvPr id="1" name=""/>
-                    <pic:cNvPicPr/>
-                  </pic:nvPicPr>
-                  <pic:blipFill>
-                    <a:blip r:embed="rId4"/>
-                    <a:stretch>
-                      <a:fillRect/>
-                    </a:stretch>
-                  </pic:blipFill>
-                  <pic:spPr>
-                    <a:xfrm>
-                      <a:off x="0" y="0"/>
-                      <a:ext cx="2858094" cy="2463412"/>
-                    </a:xfrm>
-                    <a:prstGeom prst="rect">
-                      <a:avLst/>
-                    </a:prstGeom>
-                  </pic:spPr>
-                </pic:pic>
-              </a:graphicData>
-            </a:graphic>
-          </wp:inline>
-        </w:drawing>
-      </w:r>
-    </w:p>
-    <w:p/>
-    <w:p/>
-    <w:p>
-      <w:pPr>
-        <w:pStyle w:val="1"/>
-      </w:pPr>
-      <w:r>
-        <w:rPr>
-          <w:rFonts w:hint="eastAsia"/>
-        </w:rPr>
-        <w:t>导入sql脚本</w:t>
-      </w:r>
-    </w:p>
-    <w:p>
-      <w:r>
-        <w:rPr>
-          <w:noProof/>
-        </w:rPr>
-        <w:drawing>
-          <wp:inline distT="0" distB="0" distL="0" distR="0" wp14:anchorId="36385E3E" wp14:editId="42E09027">
-            <wp:extent cx="5274310" cy="1649730"/>
-            <wp:effectExtent l="0" t="0" r="2540" b="7620"/>
-            <wp:docPr id="2" name="图片 2"/>
             <wp:cNvGraphicFramePr>
               <a:graphicFrameLocks xmlns:a="http://schemas.openxmlformats.org/drawingml/2006/main" noChangeAspect="1"/>
             </wp:cNvGraphicFramePr>
@@ -215,7 +266,7 @@
                   <pic:spPr>
                     <a:xfrm>
                       <a:off x="0" y="0"/>
-                      <a:ext cx="5274310" cy="1649730"/>
+                      <a:ext cx="2858094" cy="2463412"/>
                     </a:xfrm>
                     <a:prstGeom prst="rect">
                       <a:avLst/>
@@ -229,6 +280,7 @@
       </w:r>
     </w:p>
     <w:p/>
+    <w:p/>
     <w:p>
       <w:pPr>
         <w:pStyle w:val="1"/>
@@ -237,33 +289,20 @@
         <w:rPr>
           <w:rFonts w:hint="eastAsia"/>
         </w:rPr>
-        <w:t>注释字体颜色设置</w:t>
-      </w:r>
-    </w:p>
-    <w:p>
-      <w:pPr>
-        <w:rPr>
-          <w:rFonts w:hint="eastAsia"/>
-        </w:rPr>
-      </w:pPr>
-      <w:r>
-        <w:rPr>
-          <w:rFonts w:hint="eastAsia"/>
-        </w:rPr>
-        <w:t xml:space="preserve"> </w:t>
-      </w:r>
-      <w:r>
-        <w:t xml:space="preserve">   </w:t>
-      </w:r>
+        <w:lastRenderedPageBreak/>
+        <w:t>导入sql脚本</w:t>
+      </w:r>
+    </w:p>
+    <w:p>
       <w:r>
         <w:rPr>
           <w:noProof/>
         </w:rPr>
         <w:drawing>
-          <wp:inline distT="0" distB="0" distL="0" distR="0" wp14:anchorId="661AB37B" wp14:editId="1ABED47F">
-            <wp:extent cx="3213980" cy="2144343"/>
-            <wp:effectExtent l="0" t="0" r="5715" b="8890"/>
-            <wp:docPr id="4" name="图片 4"/>
+          <wp:inline distT="0" distB="0" distL="0" distR="0" wp14:anchorId="36385E3E" wp14:editId="42E09027">
+            <wp:extent cx="5274310" cy="1649730"/>
+            <wp:effectExtent l="0" t="0" r="2540" b="7620"/>
+            <wp:docPr id="2" name="图片 2"/>
             <wp:cNvGraphicFramePr>
               <a:graphicFrameLocks xmlns:a="http://schemas.openxmlformats.org/drawingml/2006/main" noChangeAspect="1"/>
             </wp:cNvGraphicFramePr>
@@ -283,7 +322,7 @@
                   <pic:spPr>
                     <a:xfrm>
                       <a:off x="0" y="0"/>
-                      <a:ext cx="3218487" cy="2147350"/>
+                      <a:ext cx="5274310" cy="1649730"/>
                     </a:xfrm>
                     <a:prstGeom prst="rect">
                       <a:avLst/>
@@ -296,21 +335,37 @@
         </w:drawing>
       </w:r>
     </w:p>
+    <w:p/>
     <w:p>
       <w:pPr>
+        <w:pStyle w:val="1"/>
+      </w:pPr>
+      <w:r>
         <w:rPr>
           <w:rFonts w:hint="eastAsia"/>
         </w:rPr>
-      </w:pPr>
+        <w:t>注释字体颜色设置</w:t>
+      </w:r>
+    </w:p>
+    <w:p>
+      <w:r>
+        <w:rPr>
+          <w:rFonts w:hint="eastAsia"/>
+        </w:rPr>
+        <w:t xml:space="preserve"> </w:t>
+      </w:r>
+      <w:r>
+        <w:t xml:space="preserve">   </w:t>
+      </w:r>
       <w:r>
         <w:rPr>
           <w:noProof/>
         </w:rPr>
         <w:drawing>
-          <wp:inline distT="0" distB="0" distL="0" distR="0" wp14:anchorId="04B2C204" wp14:editId="24469841">
-            <wp:extent cx="4105747" cy="3655923"/>
-            <wp:effectExtent l="0" t="0" r="9525" b="1905"/>
-            <wp:docPr id="3" name="图片 3"/>
+          <wp:inline distT="0" distB="0" distL="0" distR="0" wp14:anchorId="661AB37B" wp14:editId="1ABED47F">
+            <wp:extent cx="3213980" cy="2144343"/>
+            <wp:effectExtent l="0" t="0" r="5715" b="8890"/>
+            <wp:docPr id="4" name="图片 4"/>
             <wp:cNvGraphicFramePr>
               <a:graphicFrameLocks xmlns:a="http://schemas.openxmlformats.org/drawingml/2006/main" noChangeAspect="1"/>
             </wp:cNvGraphicFramePr>
@@ -330,6 +385,49 @@
                   <pic:spPr>
                     <a:xfrm>
                       <a:off x="0" y="0"/>
+                      <a:ext cx="3218487" cy="2147350"/>
+                    </a:xfrm>
+                    <a:prstGeom prst="rect">
+                      <a:avLst/>
+                    </a:prstGeom>
+                  </pic:spPr>
+                </pic:pic>
+              </a:graphicData>
+            </a:graphic>
+          </wp:inline>
+        </w:drawing>
+      </w:r>
+    </w:p>
+    <w:p>
+      <w:r>
+        <w:rPr>
+          <w:noProof/>
+        </w:rPr>
+        <w:lastRenderedPageBreak/>
+        <w:drawing>
+          <wp:inline distT="0" distB="0" distL="0" distR="0" wp14:anchorId="04B2C204" wp14:editId="24469841">
+            <wp:extent cx="4105747" cy="3655923"/>
+            <wp:effectExtent l="0" t="0" r="9525" b="1905"/>
+            <wp:docPr id="3" name="图片 3"/>
+            <wp:cNvGraphicFramePr>
+              <a:graphicFrameLocks xmlns:a="http://schemas.openxmlformats.org/drawingml/2006/main" noChangeAspect="1"/>
+            </wp:cNvGraphicFramePr>
+            <a:graphic xmlns:a="http://schemas.openxmlformats.org/drawingml/2006/main">
+              <a:graphicData uri="http://schemas.openxmlformats.org/drawingml/2006/picture">
+                <pic:pic xmlns:pic="http://schemas.openxmlformats.org/drawingml/2006/picture">
+                  <pic:nvPicPr>
+                    <pic:cNvPr id="1" name=""/>
+                    <pic:cNvPicPr/>
+                  </pic:nvPicPr>
+                  <pic:blipFill>
+                    <a:blip r:embed="rId8"/>
+                    <a:stretch>
+                      <a:fillRect/>
+                    </a:stretch>
+                  </pic:blipFill>
+                  <pic:spPr>
+                    <a:xfrm>
+                      <a:off x="0" y="0"/>
                       <a:ext cx="4112228" cy="3661694"/>
                     </a:xfrm>
                     <a:prstGeom prst="rect">
@@ -351,6 +449,35 @@
     </w:sectPr>
   </w:body>
 </w:document>
+</file>
+
+<file path=word/numbering.xml><?xml version="1.0" encoding="utf-8"?>
+<w:numbering xmlns:wpc="http://schemas.microsoft.com/office/word/2010/wordprocessingCanvas" xmlns:cx="http://schemas.microsoft.com/office/drawing/2014/chartex" xmlns:cx1="http://schemas.microsoft.com/office/drawing/2015/9/8/chartex" xmlns:cx2="http://schemas.microsoft.com/office/drawing/2015/10/21/chartex" xmlns:cx3="http://schemas.microsoft.com/office/drawing/2016/5/9/chartex" xmlns:cx4="http://schemas.microsoft.com/office/drawing/2016/5/10/chartex" xmlns:cx5="http://schemas.microsoft.com/office/drawing/2016/5/11/chartex" xmlns:cx6="http://schemas.microsoft.com/office/drawing/2016/5/12/chartex" xmlns:cx7="http://schemas.microsoft.com/office/drawing/2016/5/13/chartex" xmlns:cx8="http://schemas.microsoft.com/office/drawing/2016/5/14/chartex" xmlns:mc="http://schemas.openxmlformats.org/markup-compatibility/2006" xmlns:aink="http://schemas.microsoft.com/office/drawing/2016/ink" xmlns:am3d="http://schemas.microsoft.com/office/drawing/2017/model3d" xmlns:o="urn:schemas-microsoft-com:office:office" xmlns:r="http://schemas.openxmlformats.org/officeDocument/2006/relationships" xmlns:m="http://schemas.openxmlformats.org/officeDocument/2006/math" xmlns:v="urn:schemas-microsoft-com:vml" xmlns:wp14="http://schemas.microsoft.com/office/word/2010/wordprocessingDrawing" xmlns:wp="http://schemas.openxmlformats.org/drawingml/2006/wordprocessingDrawing" xmlns:w10="urn:schemas-microsoft-com:office:word" xmlns:w="http://schemas.openxmlformats.org/wordprocessingml/2006/main" xmlns:w14="http://schemas.microsoft.com/office/word/2010/wordml" xmlns:w15="http://schemas.microsoft.com/office/word/2012/wordml" xmlns:w16cex="http://schemas.microsoft.com/office/word/2018/wordml/cex" xmlns:w16cid="http://schemas.microsoft.com/office/word/2016/wordml/cid" xmlns:w16="http://schemas.microsoft.com/office/word/2018/wordml" xmlns:w16sdtdh="http://schemas.microsoft.com/office/word/2020/wordml/sdtdatahash" xmlns:w16se="http://schemas.microsoft.com/office/word/2015/wordml/symex" xmlns:wpg="http://schemas.microsoft.com/office/word/2010/wordprocessingGroup" xmlns:wpi="http://schemas.microsoft.com/office/word/2010/wordprocessingInk" xmlns:wne="http://schemas.microsoft.com/office/word/2006/wordml" xmlns:wps="http://schemas.microsoft.com/office/word/2010/wordprocessingShape" mc:Ignorable="w14 w15 w16se w16cid w16 w16cex w16sdtdh wp14">
+  <w:abstractNum w:abstractNumId="0" w15:restartNumberingAfterBreak="0">
+    <w:nsid w:val="FFFFFF89"/>
+    <w:multiLevelType w:val="singleLevel"/>
+    <w:tmpl w:val="9D74D9D0"/>
+    <w:lvl w:ilvl="0">
+      <w:start w:val="1"/>
+      <w:numFmt w:val="bullet"/>
+      <w:pStyle w:val="a"/>
+      <w:lvlText w:val=""/>
+      <w:lvlJc w:val="left"/>
+      <w:pPr>
+        <w:tabs>
+          <w:tab w:val="num" w:pos="360"/>
+        </w:tabs>
+        <w:ind w:left="360" w:hangingChars="200" w:hanging="360"/>
+      </w:pPr>
+      <w:rPr>
+        <w:rFonts w:ascii="Wingdings" w:hAnsi="Wingdings" w:hint="default"/>
+      </w:rPr>
+    </w:lvl>
+  </w:abstractNum>
+  <w:num w:numId="1">
+    <w:abstractNumId w:val="0"/>
+  </w:num>
+</w:numbering>
 </file>
 
 <file path=word/styles.xml><?xml version="1.0" encoding="utf-8"?>
@@ -745,7 +872,7 @@
     <w:lsdException w:name="Unresolved Mention" w:semiHidden="1" w:unhideWhenUsed="1"/>
     <w:lsdException w:name="Smart Link" w:semiHidden="1" w:unhideWhenUsed="1"/>
   </w:latentStyles>
-  <w:style w:type="paragraph" w:default="1" w:styleId="a">
+  <w:style w:type="paragraph" w:default="1" w:styleId="a0">
     <w:name w:val="Normal"/>
     <w:qFormat/>
     <w:pPr>
@@ -755,8 +882,8 @@
   </w:style>
   <w:style w:type="paragraph" w:styleId="1">
     <w:name w:val="heading 1"/>
-    <w:basedOn w:val="a"/>
-    <w:next w:val="a"/>
+    <w:basedOn w:val="a0"/>
+    <w:next w:val="a0"/>
     <w:link w:val="10"/>
     <w:uiPriority w:val="9"/>
     <w:qFormat/>
@@ -775,13 +902,13 @@
       <w:szCs w:val="44"/>
     </w:rPr>
   </w:style>
-  <w:style w:type="character" w:default="1" w:styleId="a0">
+  <w:style w:type="character" w:default="1" w:styleId="a1">
     <w:name w:val="Default Paragraph Font"/>
     <w:uiPriority w:val="1"/>
     <w:semiHidden/>
     <w:unhideWhenUsed/>
   </w:style>
-  <w:style w:type="table" w:default="1" w:styleId="a1">
+  <w:style w:type="table" w:default="1" w:styleId="a2">
     <w:name w:val="Normal Table"/>
     <w:uiPriority w:val="99"/>
     <w:semiHidden/>
@@ -796,7 +923,7 @@
       </w:tblCellMar>
     </w:tblPr>
   </w:style>
-  <w:style w:type="numbering" w:default="1" w:styleId="a2">
+  <w:style w:type="numbering" w:default="1" w:styleId="a3">
     <w:name w:val="No List"/>
     <w:uiPriority w:val="99"/>
     <w:semiHidden/>
@@ -804,7 +931,7 @@
   </w:style>
   <w:style w:type="character" w:customStyle="1" w:styleId="10">
     <w:name w:val="标题 1 字符"/>
-    <w:basedOn w:val="a0"/>
+    <w:basedOn w:val="a1"/>
     <w:link w:val="1"/>
     <w:uiPriority w:val="9"/>
     <w:rsid w:val="00844457"/>
@@ -815,6 +942,19 @@
       <w:sz w:val="44"/>
       <w:szCs w:val="44"/>
     </w:rPr>
+  </w:style>
+  <w:style w:type="paragraph" w:styleId="a">
+    <w:name w:val="List Bullet"/>
+    <w:basedOn w:val="a0"/>
+    <w:uiPriority w:val="99"/>
+    <w:unhideWhenUsed/>
+    <w:rsid w:val="002B5E42"/>
+    <w:pPr>
+      <w:numPr>
+        <w:numId w:val="1"/>
+      </w:numPr>
+      <w:contextualSpacing/>
+    </w:pPr>
   </w:style>
 </w:styles>
 </file>

--- a/0-开发工具/dbeaver使用说明.docx
+++ b/0-开发工具/dbeaver使用说明.docx
@@ -195,16 +195,8 @@
       </w:r>
     </w:p>
     <w:p>
-      <w:pPr>
-        <w:rPr>
-          <w:rFonts w:hint="eastAsia"/>
-        </w:rPr>
-      </w:pPr>
-      <w:r>
-        <w:t>c</w:t>
-      </w:r>
-      <w:r>
-        <w:t>trl+Shift+X</w:t>
+      <w:r>
+        <w:t>ctrl+Shift+X</w:t>
       </w:r>
       <w:r>
         <w:tab/>
@@ -225,16 +217,51 @@
         <w:t>所选文本修改为大写</w:t>
       </w:r>
     </w:p>
-    <w:p/>
+    <w:p>
+      <w:pPr>
+        <w:rPr>
+          <w:rFonts w:hint="eastAsia"/>
+        </w:rPr>
+      </w:pPr>
+    </w:p>
     <w:p>
       <w:pPr>
         <w:pStyle w:val="1"/>
-      </w:pPr>
-      <w:r>
-        <w:rPr>
-          <w:rFonts w:hint="eastAsia"/>
-        </w:rPr>
-        <w:t>批量添加数据</w:t>
+        <w:rPr>
+          <w:rFonts w:hint="eastAsia"/>
+        </w:rPr>
+      </w:pPr>
+      <w:r>
+        <w:rPr>
+          <w:rFonts w:hint="eastAsia"/>
+        </w:rPr>
+        <w:t>数据库导出</w:t>
+      </w:r>
+    </w:p>
+    <w:p>
+      <w:pPr>
+        <w:pStyle w:val="2"/>
+      </w:pPr>
+      <w:r>
+        <w:rPr>
+          <w:rFonts w:hint="eastAsia"/>
+        </w:rPr>
+        <w:t>1</w:t>
+      </w:r>
+      <w:r>
+        <w:t>.</w:t>
+      </w:r>
+      <w:r>
+        <w:rPr>
+          <w:rFonts w:hint="eastAsia"/>
+        </w:rPr>
+        <w:t>执行</w:t>
+      </w:r>
+      <w:r>
+        <w:rPr>
+          <w:rFonts w:hint="eastAsia"/>
+        </w:rPr>
+        <w:t>sql脚本</w:t>
       </w:r>
     </w:p>
     <w:p>
@@ -243,10 +270,10 @@
           <w:noProof/>
         </w:rPr>
         <w:drawing>
-          <wp:inline distT="0" distB="0" distL="0" distR="0" wp14:anchorId="640E07F7" wp14:editId="38FC363D">
-            <wp:extent cx="2853159" cy="2459158"/>
-            <wp:effectExtent l="0" t="0" r="4445" b="0"/>
-            <wp:docPr id="1" name="图片 1"/>
+          <wp:inline distT="0" distB="0" distL="0" distR="0" wp14:anchorId="36385E3E" wp14:editId="42E09027">
+            <wp:extent cx="5274310" cy="1649730"/>
+            <wp:effectExtent l="0" t="0" r="2540" b="7620"/>
+            <wp:docPr id="2" name="图片 2"/>
             <wp:cNvGraphicFramePr>
               <a:graphicFrameLocks xmlns:a="http://schemas.openxmlformats.org/drawingml/2006/main" noChangeAspect="1"/>
             </wp:cNvGraphicFramePr>
@@ -266,7 +293,7 @@
                   <pic:spPr>
                     <a:xfrm>
                       <a:off x="0" y="0"/>
-                      <a:ext cx="2858094" cy="2463412"/>
+                      <a:ext cx="5274310" cy="1649730"/>
                     </a:xfrm>
                     <a:prstGeom prst="rect">
                       <a:avLst/>
@@ -280,17 +307,25 @@
       </w:r>
     </w:p>
     <w:p/>
-    <w:p/>
-    <w:p>
-      <w:pPr>
-        <w:pStyle w:val="1"/>
+    <w:p>
+      <w:pPr>
+        <w:pStyle w:val="2"/>
       </w:pPr>
       <w:r>
         <w:rPr>
           <w:rFonts w:hint="eastAsia"/>
         </w:rPr>
         <w:lastRenderedPageBreak/>
-        <w:t>导入sql脚本</w:t>
+        <w:t>2</w:t>
+      </w:r>
+      <w:r>
+        <w:t>.</w:t>
+      </w:r>
+      <w:r>
+        <w:rPr>
+          <w:rFonts w:hint="eastAsia"/>
+        </w:rPr>
+        <w:t>导出表结构</w:t>
       </w:r>
     </w:p>
     <w:p>
@@ -299,10 +334,10 @@
           <w:noProof/>
         </w:rPr>
         <w:drawing>
-          <wp:inline distT="0" distB="0" distL="0" distR="0" wp14:anchorId="36385E3E" wp14:editId="42E09027">
-            <wp:extent cx="5274310" cy="1649730"/>
-            <wp:effectExtent l="0" t="0" r="2540" b="7620"/>
-            <wp:docPr id="2" name="图片 2"/>
+          <wp:inline distT="0" distB="0" distL="0" distR="0" wp14:anchorId="3A55C908" wp14:editId="70F98B58">
+            <wp:extent cx="3024554" cy="2323947"/>
+            <wp:effectExtent l="0" t="0" r="4445" b="635"/>
+            <wp:docPr id="9" name="图片 9"/>
             <wp:cNvGraphicFramePr>
               <a:graphicFrameLocks xmlns:a="http://schemas.openxmlformats.org/drawingml/2006/main" noChangeAspect="1"/>
             </wp:cNvGraphicFramePr>
@@ -322,7 +357,7 @@
                   <pic:spPr>
                     <a:xfrm>
                       <a:off x="0" y="0"/>
-                      <a:ext cx="5274310" cy="1649730"/>
+                      <a:ext cx="3031017" cy="2328913"/>
                     </a:xfrm>
                     <a:prstGeom prst="rect">
                       <a:avLst/>
@@ -335,37 +370,21 @@
         </w:drawing>
       </w:r>
     </w:p>
-    <w:p/>
-    <w:p>
-      <w:pPr>
-        <w:pStyle w:val="1"/>
-      </w:pPr>
-      <w:r>
-        <w:rPr>
-          <w:rFonts w:hint="eastAsia"/>
-        </w:rPr>
-        <w:t>注释字体颜色设置</w:t>
-      </w:r>
-    </w:p>
-    <w:p>
-      <w:r>
-        <w:rPr>
-          <w:rFonts w:hint="eastAsia"/>
-        </w:rPr>
-        <w:t xml:space="preserve"> </w:t>
-      </w:r>
-      <w:r>
-        <w:t xml:space="preserve">   </w:t>
-      </w:r>
+    <w:p>
+      <w:pPr>
+        <w:rPr>
+          <w:rFonts w:hint="eastAsia"/>
+        </w:rPr>
+      </w:pPr>
       <w:r>
         <w:rPr>
           <w:noProof/>
         </w:rPr>
         <w:drawing>
-          <wp:inline distT="0" distB="0" distL="0" distR="0" wp14:anchorId="661AB37B" wp14:editId="1ABED47F">
-            <wp:extent cx="3213980" cy="2144343"/>
-            <wp:effectExtent l="0" t="0" r="5715" b="8890"/>
-            <wp:docPr id="4" name="图片 4"/>
+          <wp:inline distT="0" distB="0" distL="0" distR="0" wp14:anchorId="3A32B290" wp14:editId="45F901AC">
+            <wp:extent cx="2004646" cy="1385585"/>
+            <wp:effectExtent l="0" t="0" r="0" b="5080"/>
+            <wp:docPr id="10" name="图片 10"/>
             <wp:cNvGraphicFramePr>
               <a:graphicFrameLocks xmlns:a="http://schemas.openxmlformats.org/drawingml/2006/main" noChangeAspect="1"/>
             </wp:cNvGraphicFramePr>
@@ -385,7 +404,7 @@
                   <pic:spPr>
                     <a:xfrm>
                       <a:off x="0" y="0"/>
-                      <a:ext cx="3218487" cy="2147350"/>
+                      <a:ext cx="2014206" cy="1392193"/>
                     </a:xfrm>
                     <a:prstGeom prst="rect">
                       <a:avLst/>
@@ -399,16 +418,35 @@
       </w:r>
     </w:p>
     <w:p>
+      <w:pPr>
+        <w:pStyle w:val="2"/>
+      </w:pPr>
+      <w:r>
+        <w:rPr>
+          <w:rFonts w:hint="eastAsia"/>
+        </w:rPr>
+        <w:t>3</w:t>
+      </w:r>
+      <w:r>
+        <w:t>.</w:t>
+      </w:r>
+      <w:r>
+        <w:rPr>
+          <w:rFonts w:hint="eastAsia"/>
+        </w:rPr>
+        <w:t>导出数据</w:t>
+      </w:r>
+    </w:p>
+    <w:p>
       <w:r>
         <w:rPr>
           <w:noProof/>
         </w:rPr>
-        <w:lastRenderedPageBreak/>
         <w:drawing>
-          <wp:inline distT="0" distB="0" distL="0" distR="0" wp14:anchorId="04B2C204" wp14:editId="24469841">
-            <wp:extent cx="4105747" cy="3655923"/>
-            <wp:effectExtent l="0" t="0" r="9525" b="1905"/>
-            <wp:docPr id="3" name="图片 3"/>
+          <wp:inline distT="0" distB="0" distL="0" distR="0" wp14:anchorId="5D4B2964" wp14:editId="1A0111CB">
+            <wp:extent cx="2436839" cy="2057400"/>
+            <wp:effectExtent l="0" t="0" r="1905" b="0"/>
+            <wp:docPr id="15" name="图片 15"/>
             <wp:cNvGraphicFramePr>
               <a:graphicFrameLocks xmlns:a="http://schemas.openxmlformats.org/drawingml/2006/main" noChangeAspect="1"/>
             </wp:cNvGraphicFramePr>
@@ -428,7 +466,7 @@
                   <pic:spPr>
                     <a:xfrm>
                       <a:off x="0" y="0"/>
-                      <a:ext cx="4112228" cy="3661694"/>
+                      <a:ext cx="2444219" cy="2063631"/>
                     </a:xfrm>
                     <a:prstGeom prst="rect">
                       <a:avLst/>
@@ -440,6 +478,833 @@
           </wp:inline>
         </w:drawing>
       </w:r>
+      <w:r>
+        <w:rPr>
+          <w:noProof/>
+        </w:rPr>
+        <w:drawing>
+          <wp:inline distT="0" distB="0" distL="0" distR="0" wp14:anchorId="7C172357" wp14:editId="338973E1">
+            <wp:extent cx="2828576" cy="2051539"/>
+            <wp:effectExtent l="0" t="0" r="0" b="6350"/>
+            <wp:docPr id="16" name="图片 16"/>
+            <wp:cNvGraphicFramePr>
+              <a:graphicFrameLocks xmlns:a="http://schemas.openxmlformats.org/drawingml/2006/main" noChangeAspect="1"/>
+            </wp:cNvGraphicFramePr>
+            <a:graphic xmlns:a="http://schemas.openxmlformats.org/drawingml/2006/main">
+              <a:graphicData uri="http://schemas.openxmlformats.org/drawingml/2006/picture">
+                <pic:pic xmlns:pic="http://schemas.openxmlformats.org/drawingml/2006/picture">
+                  <pic:nvPicPr>
+                    <pic:cNvPr id="1" name=""/>
+                    <pic:cNvPicPr/>
+                  </pic:nvPicPr>
+                  <pic:blipFill>
+                    <a:blip r:embed="rId9"/>
+                    <a:stretch>
+                      <a:fillRect/>
+                    </a:stretch>
+                  </pic:blipFill>
+                  <pic:spPr>
+                    <a:xfrm>
+                      <a:off x="0" y="0"/>
+                      <a:ext cx="2852670" cy="2069014"/>
+                    </a:xfrm>
+                    <a:prstGeom prst="rect">
+                      <a:avLst/>
+                    </a:prstGeom>
+                  </pic:spPr>
+                </pic:pic>
+              </a:graphicData>
+            </a:graphic>
+          </wp:inline>
+        </w:drawing>
+      </w:r>
+    </w:p>
+    <w:p>
+      <w:pPr>
+        <w:rPr>
+          <w:rFonts w:hint="eastAsia"/>
+        </w:rPr>
+      </w:pPr>
+      <w:r>
+        <w:rPr>
+          <w:rFonts w:hint="eastAsia"/>
+        </w:rPr>
+        <w:t>设定单文件输出</w:t>
+      </w:r>
+    </w:p>
+    <w:p>
+      <w:pPr>
+        <w:rPr>
+          <w:rFonts w:hint="eastAsia"/>
+        </w:rPr>
+      </w:pPr>
+      <w:r>
+        <w:rPr>
+          <w:noProof/>
+        </w:rPr>
+        <w:lastRenderedPageBreak/>
+        <w:drawing>
+          <wp:inline distT="0" distB="0" distL="0" distR="0" wp14:anchorId="052DEF00" wp14:editId="445612A2">
+            <wp:extent cx="2520462" cy="1877753"/>
+            <wp:effectExtent l="0" t="0" r="0" b="8255"/>
+            <wp:docPr id="19" name="图片 19"/>
+            <wp:cNvGraphicFramePr>
+              <a:graphicFrameLocks xmlns:a="http://schemas.openxmlformats.org/drawingml/2006/main" noChangeAspect="1"/>
+            </wp:cNvGraphicFramePr>
+            <a:graphic xmlns:a="http://schemas.openxmlformats.org/drawingml/2006/main">
+              <a:graphicData uri="http://schemas.openxmlformats.org/drawingml/2006/picture">
+                <pic:pic xmlns:pic="http://schemas.openxmlformats.org/drawingml/2006/picture">
+                  <pic:nvPicPr>
+                    <pic:cNvPr id="1" name=""/>
+                    <pic:cNvPicPr/>
+                  </pic:nvPicPr>
+                  <pic:blipFill>
+                    <a:blip r:embed="rId10"/>
+                    <a:stretch>
+                      <a:fillRect/>
+                    </a:stretch>
+                  </pic:blipFill>
+                  <pic:spPr>
+                    <a:xfrm>
+                      <a:off x="0" y="0"/>
+                      <a:ext cx="2525840" cy="1881760"/>
+                    </a:xfrm>
+                    <a:prstGeom prst="rect">
+                      <a:avLst/>
+                    </a:prstGeom>
+                  </pic:spPr>
+                </pic:pic>
+              </a:graphicData>
+            </a:graphic>
+          </wp:inline>
+        </w:drawing>
+      </w:r>
+    </w:p>
+    <w:p>
+      <w:pPr>
+        <w:widowControl/>
+        <w:jc w:val="left"/>
+      </w:pPr>
+      <w:r>
+        <w:br w:type="page"/>
+      </w:r>
+    </w:p>
+    <w:p/>
+    <w:p/>
+    <w:p>
+      <w:pPr>
+        <w:pStyle w:val="1"/>
+        <w:rPr>
+          <w:rFonts w:hint="eastAsia"/>
+        </w:rPr>
+      </w:pPr>
+      <w:r>
+        <w:rPr>
+          <w:rFonts w:hint="eastAsia"/>
+        </w:rPr>
+        <w:t>数据</w:t>
+      </w:r>
+      <w:r>
+        <w:rPr>
+          <w:rFonts w:hint="eastAsia"/>
+        </w:rPr>
+        <w:t>库</w:t>
+      </w:r>
+      <w:r>
+        <w:rPr>
+          <w:rFonts w:hint="eastAsia"/>
+        </w:rPr>
+        <w:t>导入</w:t>
+      </w:r>
+    </w:p>
+    <w:p>
+      <w:r>
+        <w:rPr>
+          <w:rFonts w:hint="eastAsia"/>
+        </w:rPr>
+        <w:t>同一张表在不同数据库之间的数据更新。</w:t>
+      </w:r>
+    </w:p>
+    <w:p>
+      <w:r>
+        <w:rPr>
+          <w:noProof/>
+        </w:rPr>
+        <w:drawing>
+          <wp:inline distT="0" distB="0" distL="0" distR="0" wp14:anchorId="1D0D4209" wp14:editId="4411AEA3">
+            <wp:extent cx="2801140" cy="1547446"/>
+            <wp:effectExtent l="0" t="0" r="0" b="0"/>
+            <wp:docPr id="11" name="图片 11"/>
+            <wp:cNvGraphicFramePr>
+              <a:graphicFrameLocks xmlns:a="http://schemas.openxmlformats.org/drawingml/2006/main" noChangeAspect="1"/>
+            </wp:cNvGraphicFramePr>
+            <a:graphic xmlns:a="http://schemas.openxmlformats.org/drawingml/2006/main">
+              <a:graphicData uri="http://schemas.openxmlformats.org/drawingml/2006/picture">
+                <pic:pic xmlns:pic="http://schemas.openxmlformats.org/drawingml/2006/picture">
+                  <pic:nvPicPr>
+                    <pic:cNvPr id="1" name=""/>
+                    <pic:cNvPicPr/>
+                  </pic:nvPicPr>
+                  <pic:blipFill>
+                    <a:blip r:embed="rId11"/>
+                    <a:stretch>
+                      <a:fillRect/>
+                    </a:stretch>
+                  </pic:blipFill>
+                  <pic:spPr>
+                    <a:xfrm>
+                      <a:off x="0" y="0"/>
+                      <a:ext cx="2805443" cy="1549823"/>
+                    </a:xfrm>
+                    <a:prstGeom prst="rect">
+                      <a:avLst/>
+                    </a:prstGeom>
+                  </pic:spPr>
+                </pic:pic>
+              </a:graphicData>
+            </a:graphic>
+          </wp:inline>
+        </w:drawing>
+      </w:r>
+    </w:p>
+    <w:p>
+      <w:pPr>
+        <w:rPr>
+          <w:rFonts w:hint="eastAsia"/>
+        </w:rPr>
+      </w:pPr>
+    </w:p>
+    <w:p>
+      <w:pPr>
+        <w:rPr>
+          <w:rFonts w:hint="eastAsia"/>
+          <w:b/>
+          <w:bCs/>
+        </w:rPr>
+      </w:pPr>
+      <w:r>
+        <w:rPr>
+          <w:rFonts w:hint="eastAsia"/>
+          <w:b/>
+          <w:bCs/>
+        </w:rPr>
+        <w:t>导入过程</w:t>
+      </w:r>
+      <w:r>
+        <w:rPr>
+          <w:rFonts w:hint="eastAsia"/>
+          <w:b/>
+          <w:bCs/>
+        </w:rPr>
+        <w:t>如下：</w:t>
+      </w:r>
+    </w:p>
+    <w:p>
+      <w:r>
+        <w:tab/>
+      </w:r>
+      <w:r>
+        <w:rPr>
+          <w:noProof/>
+        </w:rPr>
+        <w:drawing>
+          <wp:inline distT="0" distB="0" distL="0" distR="0" wp14:anchorId="076511DB" wp14:editId="02C5DA27">
+            <wp:extent cx="3071446" cy="1003231"/>
+            <wp:effectExtent l="0" t="0" r="0" b="6985"/>
+            <wp:docPr id="12" name="图片 12"/>
+            <wp:cNvGraphicFramePr>
+              <a:graphicFrameLocks xmlns:a="http://schemas.openxmlformats.org/drawingml/2006/main" noChangeAspect="1"/>
+            </wp:cNvGraphicFramePr>
+            <a:graphic xmlns:a="http://schemas.openxmlformats.org/drawingml/2006/main">
+              <a:graphicData uri="http://schemas.openxmlformats.org/drawingml/2006/picture">
+                <pic:pic xmlns:pic="http://schemas.openxmlformats.org/drawingml/2006/picture">
+                  <pic:nvPicPr>
+                    <pic:cNvPr id="1" name=""/>
+                    <pic:cNvPicPr/>
+                  </pic:nvPicPr>
+                  <pic:blipFill>
+                    <a:blip r:embed="rId12"/>
+                    <a:stretch>
+                      <a:fillRect/>
+                    </a:stretch>
+                  </pic:blipFill>
+                  <pic:spPr>
+                    <a:xfrm>
+                      <a:off x="0" y="0"/>
+                      <a:ext cx="3087629" cy="1008517"/>
+                    </a:xfrm>
+                    <a:prstGeom prst="rect">
+                      <a:avLst/>
+                    </a:prstGeom>
+                  </pic:spPr>
+                </pic:pic>
+              </a:graphicData>
+            </a:graphic>
+          </wp:inline>
+        </w:drawing>
+      </w:r>
+    </w:p>
+    <w:p>
+      <w:r>
+        <w:tab/>
+      </w:r>
+      <w:r>
+        <w:rPr>
+          <w:noProof/>
+        </w:rPr>
+        <w:drawing>
+          <wp:inline distT="0" distB="0" distL="0" distR="0" wp14:anchorId="2D9F8984" wp14:editId="13DA88AE">
+            <wp:extent cx="3070860" cy="1687830"/>
+            <wp:effectExtent l="0" t="0" r="0" b="7620"/>
+            <wp:docPr id="14" name="图片 14"/>
+            <wp:cNvGraphicFramePr>
+              <a:graphicFrameLocks xmlns:a="http://schemas.openxmlformats.org/drawingml/2006/main" noChangeAspect="1"/>
+            </wp:cNvGraphicFramePr>
+            <a:graphic xmlns:a="http://schemas.openxmlformats.org/drawingml/2006/main">
+              <a:graphicData uri="http://schemas.openxmlformats.org/drawingml/2006/picture">
+                <pic:pic xmlns:pic="http://schemas.openxmlformats.org/drawingml/2006/picture">
+                  <pic:nvPicPr>
+                    <pic:cNvPr id="1" name=""/>
+                    <pic:cNvPicPr/>
+                  </pic:nvPicPr>
+                  <pic:blipFill>
+                    <a:blip r:embed="rId13"/>
+                    <a:stretch>
+                      <a:fillRect/>
+                    </a:stretch>
+                  </pic:blipFill>
+                  <pic:spPr>
+                    <a:xfrm>
+                      <a:off x="0" y="0"/>
+                      <a:ext cx="3081305" cy="1693571"/>
+                    </a:xfrm>
+                    <a:prstGeom prst="rect">
+                      <a:avLst/>
+                    </a:prstGeom>
+                  </pic:spPr>
+                </pic:pic>
+              </a:graphicData>
+            </a:graphic>
+          </wp:inline>
+        </w:drawing>
+      </w:r>
+    </w:p>
+    <w:p>
+      <w:pPr>
+        <w:rPr>
+          <w:rFonts w:hint="eastAsia"/>
+        </w:rPr>
+      </w:pPr>
+      <w:r>
+        <w:rPr>
+          <w:rFonts w:hint="eastAsia"/>
+        </w:rPr>
+        <w:t>后续步骤继续</w:t>
+      </w:r>
+      <w:r>
+        <w:rPr>
+          <w:rFonts w:hint="eastAsia"/>
+        </w:rPr>
+        <w:t>下一步。</w:t>
+      </w:r>
+    </w:p>
+    <w:p/>
+    <w:p>
+      <w:pPr>
+        <w:pStyle w:val="1"/>
+        <w:rPr>
+          <w:rFonts w:hint="eastAsia"/>
+        </w:rPr>
+      </w:pPr>
+      <w:r>
+        <w:rPr>
+          <w:rFonts w:hint="eastAsia"/>
+        </w:rPr>
+        <w:lastRenderedPageBreak/>
+        <w:t>常用操作</w:t>
+      </w:r>
+    </w:p>
+    <w:p>
+      <w:pPr>
+        <w:pStyle w:val="2"/>
+      </w:pPr>
+      <w:r>
+        <w:rPr>
+          <w:rFonts w:hint="eastAsia"/>
+        </w:rPr>
+        <w:t>1</w:t>
+      </w:r>
+      <w:r>
+        <w:t>.</w:t>
+      </w:r>
+      <w:r>
+        <w:rPr>
+          <w:rFonts w:hint="eastAsia"/>
+        </w:rPr>
+        <w:t>批量添加数据</w:t>
+      </w:r>
+    </w:p>
+    <w:p>
+      <w:r>
+        <w:rPr>
+          <w:noProof/>
+        </w:rPr>
+        <w:drawing>
+          <wp:inline distT="0" distB="0" distL="0" distR="0" wp14:anchorId="4CCE6CE5" wp14:editId="26346C47">
+            <wp:extent cx="2853159" cy="2459158"/>
+            <wp:effectExtent l="0" t="0" r="4445" b="0"/>
+            <wp:docPr id="1" name="图片 1"/>
+            <wp:cNvGraphicFramePr>
+              <a:graphicFrameLocks xmlns:a="http://schemas.openxmlformats.org/drawingml/2006/main" noChangeAspect="1"/>
+            </wp:cNvGraphicFramePr>
+            <a:graphic xmlns:a="http://schemas.openxmlformats.org/drawingml/2006/main">
+              <a:graphicData uri="http://schemas.openxmlformats.org/drawingml/2006/picture">
+                <pic:pic xmlns:pic="http://schemas.openxmlformats.org/drawingml/2006/picture">
+                  <pic:nvPicPr>
+                    <pic:cNvPr id="1" name=""/>
+                    <pic:cNvPicPr/>
+                  </pic:nvPicPr>
+                  <pic:blipFill>
+                    <a:blip r:embed="rId14"/>
+                    <a:stretch>
+                      <a:fillRect/>
+                    </a:stretch>
+                  </pic:blipFill>
+                  <pic:spPr>
+                    <a:xfrm>
+                      <a:off x="0" y="0"/>
+                      <a:ext cx="2858094" cy="2463412"/>
+                    </a:xfrm>
+                    <a:prstGeom prst="rect">
+                      <a:avLst/>
+                    </a:prstGeom>
+                  </pic:spPr>
+                </pic:pic>
+              </a:graphicData>
+            </a:graphic>
+          </wp:inline>
+        </w:drawing>
+      </w:r>
+    </w:p>
+    <w:p>
+      <w:pPr>
+        <w:pStyle w:val="2"/>
+        <w:rPr>
+          <w:rFonts w:hint="eastAsia"/>
+        </w:rPr>
+      </w:pPr>
+      <w:r>
+        <w:rPr>
+          <w:rFonts w:hint="eastAsia"/>
+        </w:rPr>
+        <w:t>2</w:t>
+      </w:r>
+      <w:r>
+        <w:t>.</w:t>
+      </w:r>
+      <w:r>
+        <w:rPr>
+          <w:rFonts w:hint="eastAsia"/>
+        </w:rPr>
+        <w:t>显示所有表</w:t>
+      </w:r>
+    </w:p>
+    <w:p>
+      <w:pPr>
+        <w:rPr>
+          <w:noProof/>
+        </w:rPr>
+      </w:pPr>
+      <w:r>
+        <w:rPr>
+          <w:noProof/>
+        </w:rPr>
+        <w:drawing>
+          <wp:inline distT="0" distB="0" distL="0" distR="0" wp14:anchorId="4C5A53C9" wp14:editId="738B3BB0">
+            <wp:extent cx="5274310" cy="2273935"/>
+            <wp:effectExtent l="0" t="0" r="2540" b="0"/>
+            <wp:docPr id="18" name="图片 18"/>
+            <wp:cNvGraphicFramePr>
+              <a:graphicFrameLocks xmlns:a="http://schemas.openxmlformats.org/drawingml/2006/main" noChangeAspect="1"/>
+            </wp:cNvGraphicFramePr>
+            <a:graphic xmlns:a="http://schemas.openxmlformats.org/drawingml/2006/main">
+              <a:graphicData uri="http://schemas.openxmlformats.org/drawingml/2006/picture">
+                <pic:pic xmlns:pic="http://schemas.openxmlformats.org/drawingml/2006/picture">
+                  <pic:nvPicPr>
+                    <pic:cNvPr id="1" name=""/>
+                    <pic:cNvPicPr/>
+                  </pic:nvPicPr>
+                  <pic:blipFill>
+                    <a:blip r:embed="rId15"/>
+                    <a:stretch>
+                      <a:fillRect/>
+                    </a:stretch>
+                  </pic:blipFill>
+                  <pic:spPr>
+                    <a:xfrm>
+                      <a:off x="0" y="0"/>
+                      <a:ext cx="5274310" cy="2273935"/>
+                    </a:xfrm>
+                    <a:prstGeom prst="rect">
+                      <a:avLst/>
+                    </a:prstGeom>
+                  </pic:spPr>
+                </pic:pic>
+              </a:graphicData>
+            </a:graphic>
+          </wp:inline>
+        </w:drawing>
+      </w:r>
+    </w:p>
+    <w:p/>
+    <w:p>
+      <w:pPr>
+        <w:rPr>
+          <w:rFonts w:hint="eastAsia"/>
+        </w:rPr>
+      </w:pPr>
+    </w:p>
+    <w:p>
+      <w:pPr>
+        <w:pStyle w:val="2"/>
+      </w:pPr>
+      <w:r>
+        <w:rPr>
+          <w:rFonts w:hint="eastAsia"/>
+        </w:rPr>
+        <w:lastRenderedPageBreak/>
+        <w:t>3</w:t>
+      </w:r>
+      <w:r>
+        <w:t>.</w:t>
+      </w:r>
+      <w:r>
+        <w:rPr>
+          <w:rFonts w:hint="eastAsia"/>
+        </w:rPr>
+        <w:t>过滤表无用表</w:t>
+      </w:r>
+    </w:p>
+    <w:p>
+      <w:r>
+        <w:rPr>
+          <w:noProof/>
+        </w:rPr>
+        <w:drawing>
+          <wp:inline distT="0" distB="0" distL="0" distR="0" wp14:anchorId="49DF07F3" wp14:editId="05CAD78F">
+            <wp:extent cx="2878142" cy="1600200"/>
+            <wp:effectExtent l="0" t="0" r="0" b="0"/>
+            <wp:docPr id="5" name="图片 5"/>
+            <wp:cNvGraphicFramePr>
+              <a:graphicFrameLocks xmlns:a="http://schemas.openxmlformats.org/drawingml/2006/main" noChangeAspect="1"/>
+            </wp:cNvGraphicFramePr>
+            <a:graphic xmlns:a="http://schemas.openxmlformats.org/drawingml/2006/main">
+              <a:graphicData uri="http://schemas.openxmlformats.org/drawingml/2006/picture">
+                <pic:pic xmlns:pic="http://schemas.openxmlformats.org/drawingml/2006/picture">
+                  <pic:nvPicPr>
+                    <pic:cNvPr id="1" name=""/>
+                    <pic:cNvPicPr/>
+                  </pic:nvPicPr>
+                  <pic:blipFill>
+                    <a:blip r:embed="rId16"/>
+                    <a:stretch>
+                      <a:fillRect/>
+                    </a:stretch>
+                  </pic:blipFill>
+                  <pic:spPr>
+                    <a:xfrm>
+                      <a:off x="0" y="0"/>
+                      <a:ext cx="2918597" cy="1622692"/>
+                    </a:xfrm>
+                    <a:prstGeom prst="rect">
+                      <a:avLst/>
+                    </a:prstGeom>
+                  </pic:spPr>
+                </pic:pic>
+              </a:graphicData>
+            </a:graphic>
+          </wp:inline>
+        </w:drawing>
+      </w:r>
+      <w:r>
+        <w:rPr>
+          <w:rFonts w:hint="eastAsia"/>
+        </w:rPr>
+        <w:t xml:space="preserve"> </w:t>
+      </w:r>
+      <w:r>
+        <w:rPr>
+          <w:noProof/>
+        </w:rPr>
+        <w:drawing>
+          <wp:inline distT="0" distB="0" distL="0" distR="0" wp14:anchorId="747F875F" wp14:editId="5B583B51">
+            <wp:extent cx="1993208" cy="1582615"/>
+            <wp:effectExtent l="0" t="0" r="7620" b="0"/>
+            <wp:docPr id="6" name="图片 6"/>
+            <wp:cNvGraphicFramePr>
+              <a:graphicFrameLocks xmlns:a="http://schemas.openxmlformats.org/drawingml/2006/main" noChangeAspect="1"/>
+            </wp:cNvGraphicFramePr>
+            <a:graphic xmlns:a="http://schemas.openxmlformats.org/drawingml/2006/main">
+              <a:graphicData uri="http://schemas.openxmlformats.org/drawingml/2006/picture">
+                <pic:pic xmlns:pic="http://schemas.openxmlformats.org/drawingml/2006/picture">
+                  <pic:nvPicPr>
+                    <pic:cNvPr id="1" name=""/>
+                    <pic:cNvPicPr/>
+                  </pic:nvPicPr>
+                  <pic:blipFill>
+                    <a:blip r:embed="rId17"/>
+                    <a:stretch>
+                      <a:fillRect/>
+                    </a:stretch>
+                  </pic:blipFill>
+                  <pic:spPr>
+                    <a:xfrm>
+                      <a:off x="0" y="0"/>
+                      <a:ext cx="2007756" cy="1594166"/>
+                    </a:xfrm>
+                    <a:prstGeom prst="rect">
+                      <a:avLst/>
+                    </a:prstGeom>
+                  </pic:spPr>
+                </pic:pic>
+              </a:graphicData>
+            </a:graphic>
+          </wp:inline>
+        </w:drawing>
+      </w:r>
+    </w:p>
+    <w:p/>
+    <w:p>
+      <w:pPr>
+        <w:rPr>
+          <w:rFonts w:hint="eastAsia"/>
+        </w:rPr>
+      </w:pPr>
+    </w:p>
+    <w:p>
+      <w:pPr>
+        <w:pStyle w:val="1"/>
+      </w:pPr>
+      <w:r>
+        <w:rPr>
+          <w:rFonts w:hint="eastAsia"/>
+        </w:rPr>
+        <w:t>系统设置</w:t>
+      </w:r>
+    </w:p>
+    <w:p/>
+    <w:p>
+      <w:pPr>
+        <w:pStyle w:val="2"/>
+      </w:pPr>
+      <w:r>
+        <w:rPr>
+          <w:rFonts w:hint="eastAsia"/>
+        </w:rPr>
+        <w:t>快捷键设置</w:t>
+      </w:r>
+    </w:p>
+    <w:p>
+      <w:r>
+        <w:rPr>
+          <w:noProof/>
+        </w:rPr>
+        <w:drawing>
+          <wp:inline distT="0" distB="0" distL="0" distR="0" wp14:anchorId="7EC897D0" wp14:editId="27CC11DF">
+            <wp:extent cx="3528216" cy="1875693"/>
+            <wp:effectExtent l="0" t="0" r="0" b="0"/>
+            <wp:docPr id="8" name="图片 8"/>
+            <wp:cNvGraphicFramePr>
+              <a:graphicFrameLocks xmlns:a="http://schemas.openxmlformats.org/drawingml/2006/main" noChangeAspect="1"/>
+            </wp:cNvGraphicFramePr>
+            <a:graphic xmlns:a="http://schemas.openxmlformats.org/drawingml/2006/main">
+              <a:graphicData uri="http://schemas.openxmlformats.org/drawingml/2006/picture">
+                <pic:pic xmlns:pic="http://schemas.openxmlformats.org/drawingml/2006/picture">
+                  <pic:nvPicPr>
+                    <pic:cNvPr id="1" name=""/>
+                    <pic:cNvPicPr/>
+                  </pic:nvPicPr>
+                  <pic:blipFill>
+                    <a:blip r:embed="rId18"/>
+                    <a:stretch>
+                      <a:fillRect/>
+                    </a:stretch>
+                  </pic:blipFill>
+                  <pic:spPr>
+                    <a:xfrm>
+                      <a:off x="0" y="0"/>
+                      <a:ext cx="3540156" cy="1882041"/>
+                    </a:xfrm>
+                    <a:prstGeom prst="rect">
+                      <a:avLst/>
+                    </a:prstGeom>
+                  </pic:spPr>
+                </pic:pic>
+              </a:graphicData>
+            </a:graphic>
+          </wp:inline>
+        </w:drawing>
+      </w:r>
+    </w:p>
+    <w:p>
+      <w:r>
+        <w:rPr>
+          <w:noProof/>
+        </w:rPr>
+        <w:lastRenderedPageBreak/>
+        <w:drawing>
+          <wp:inline distT="0" distB="0" distL="0" distR="0" wp14:anchorId="36D5B955" wp14:editId="1CB64E59">
+            <wp:extent cx="4472172" cy="2373923"/>
+            <wp:effectExtent l="0" t="0" r="5080" b="7620"/>
+            <wp:docPr id="7" name="图片 7"/>
+            <wp:cNvGraphicFramePr>
+              <a:graphicFrameLocks xmlns:a="http://schemas.openxmlformats.org/drawingml/2006/main" noChangeAspect="1"/>
+            </wp:cNvGraphicFramePr>
+            <a:graphic xmlns:a="http://schemas.openxmlformats.org/drawingml/2006/main">
+              <a:graphicData uri="http://schemas.openxmlformats.org/drawingml/2006/picture">
+                <pic:pic xmlns:pic="http://schemas.openxmlformats.org/drawingml/2006/picture">
+                  <pic:nvPicPr>
+                    <pic:cNvPr id="1" name=""/>
+                    <pic:cNvPicPr/>
+                  </pic:nvPicPr>
+                  <pic:blipFill>
+                    <a:blip r:embed="rId19"/>
+                    <a:stretch>
+                      <a:fillRect/>
+                    </a:stretch>
+                  </pic:blipFill>
+                  <pic:spPr>
+                    <a:xfrm>
+                      <a:off x="0" y="0"/>
+                      <a:ext cx="4476890" cy="2376427"/>
+                    </a:xfrm>
+                    <a:prstGeom prst="rect">
+                      <a:avLst/>
+                    </a:prstGeom>
+                  </pic:spPr>
+                </pic:pic>
+              </a:graphicData>
+            </a:graphic>
+          </wp:inline>
+        </w:drawing>
+      </w:r>
+    </w:p>
+    <w:p/>
+    <w:p>
+      <w:pPr>
+        <w:pStyle w:val="2"/>
+      </w:pPr>
+      <w:r>
+        <w:rPr>
+          <w:rFonts w:hint="eastAsia"/>
+        </w:rPr>
+        <w:t>注释字体颜色设置</w:t>
+      </w:r>
+    </w:p>
+    <w:p>
+      <w:r>
+        <w:rPr>
+          <w:rFonts w:hint="eastAsia"/>
+        </w:rPr>
+        <w:t xml:space="preserve"> </w:t>
+      </w:r>
+      <w:r>
+        <w:rPr>
+          <w:noProof/>
+        </w:rPr>
+        <w:drawing>
+          <wp:inline distT="0" distB="0" distL="0" distR="0" wp14:anchorId="39E3A21D" wp14:editId="6CCF0B19">
+            <wp:extent cx="2725615" cy="1818510"/>
+            <wp:effectExtent l="0" t="0" r="0" b="0"/>
+            <wp:docPr id="4" name="图片 4"/>
+            <wp:cNvGraphicFramePr>
+              <a:graphicFrameLocks xmlns:a="http://schemas.openxmlformats.org/drawingml/2006/main" noChangeAspect="1"/>
+            </wp:cNvGraphicFramePr>
+            <a:graphic xmlns:a="http://schemas.openxmlformats.org/drawingml/2006/main">
+              <a:graphicData uri="http://schemas.openxmlformats.org/drawingml/2006/picture">
+                <pic:pic xmlns:pic="http://schemas.openxmlformats.org/drawingml/2006/picture">
+                  <pic:nvPicPr>
+                    <pic:cNvPr id="1" name=""/>
+                    <pic:cNvPicPr/>
+                  </pic:nvPicPr>
+                  <pic:blipFill>
+                    <a:blip r:embed="rId20"/>
+                    <a:stretch>
+                      <a:fillRect/>
+                    </a:stretch>
+                  </pic:blipFill>
+                  <pic:spPr>
+                    <a:xfrm>
+                      <a:off x="0" y="0"/>
+                      <a:ext cx="2735609" cy="1825178"/>
+                    </a:xfrm>
+                    <a:prstGeom prst="rect">
+                      <a:avLst/>
+                    </a:prstGeom>
+                  </pic:spPr>
+                </pic:pic>
+              </a:graphicData>
+            </a:graphic>
+          </wp:inline>
+        </w:drawing>
+      </w:r>
+    </w:p>
+    <w:p>
+      <w:r>
+        <w:rPr>
+          <w:noProof/>
+        </w:rPr>
+        <w:drawing>
+          <wp:inline distT="0" distB="0" distL="0" distR="0" wp14:anchorId="5DE9B2BE" wp14:editId="697B1C2E">
+            <wp:extent cx="2988565" cy="2661139"/>
+            <wp:effectExtent l="0" t="0" r="2540" b="6350"/>
+            <wp:docPr id="3" name="图片 3"/>
+            <wp:cNvGraphicFramePr>
+              <a:graphicFrameLocks xmlns:a="http://schemas.openxmlformats.org/drawingml/2006/main" noChangeAspect="1"/>
+            </wp:cNvGraphicFramePr>
+            <a:graphic xmlns:a="http://schemas.openxmlformats.org/drawingml/2006/main">
+              <a:graphicData uri="http://schemas.openxmlformats.org/drawingml/2006/picture">
+                <pic:pic xmlns:pic="http://schemas.openxmlformats.org/drawingml/2006/picture">
+                  <pic:nvPicPr>
+                    <pic:cNvPr id="1" name=""/>
+                    <pic:cNvPicPr/>
+                  </pic:nvPicPr>
+                  <pic:blipFill>
+                    <a:blip r:embed="rId21"/>
+                    <a:stretch>
+                      <a:fillRect/>
+                    </a:stretch>
+                  </pic:blipFill>
+                  <pic:spPr>
+                    <a:xfrm>
+                      <a:off x="0" y="0"/>
+                      <a:ext cx="2998510" cy="2669995"/>
+                    </a:xfrm>
+                    <a:prstGeom prst="rect">
+                      <a:avLst/>
+                    </a:prstGeom>
+                  </pic:spPr>
+                </pic:pic>
+              </a:graphicData>
+            </a:graphic>
+          </wp:inline>
+        </w:drawing>
+      </w:r>
+    </w:p>
+    <w:p/>
+    <w:p>
+      <w:pPr>
+        <w:rPr>
+          <w:rFonts w:hint="eastAsia"/>
+        </w:rPr>
+      </w:pPr>
+    </w:p>
+    <w:p>
+      <w:pPr>
+        <w:rPr>
+          <w:rFonts w:hint="eastAsia"/>
+        </w:rPr>
+      </w:pPr>
     </w:p>
     <w:sectPr>
       <w:pgSz w:w="11906" w:h="16838"/>
@@ -902,6 +1767,29 @@
       <w:szCs w:val="44"/>
     </w:rPr>
   </w:style>
+  <w:style w:type="paragraph" w:styleId="2">
+    <w:name w:val="heading 2"/>
+    <w:basedOn w:val="a0"/>
+    <w:next w:val="a0"/>
+    <w:link w:val="20"/>
+    <w:uiPriority w:val="9"/>
+    <w:unhideWhenUsed/>
+    <w:qFormat/>
+    <w:rsid w:val="00B55FD6"/>
+    <w:pPr>
+      <w:keepNext/>
+      <w:keepLines/>
+      <w:spacing w:before="260" w:after="260" w:line="416" w:lineRule="auto"/>
+      <w:outlineLvl w:val="1"/>
+    </w:pPr>
+    <w:rPr>
+      <w:rFonts w:asciiTheme="majorHAnsi" w:eastAsiaTheme="majorEastAsia" w:hAnsiTheme="majorHAnsi" w:cstheme="majorBidi"/>
+      <w:b/>
+      <w:bCs/>
+      <w:sz w:val="32"/>
+      <w:szCs w:val="32"/>
+    </w:rPr>
+  </w:style>
   <w:style w:type="character" w:default="1" w:styleId="a1">
     <w:name w:val="Default Paragraph Font"/>
     <w:uiPriority w:val="1"/>
@@ -955,6 +1843,30 @@
       </w:numPr>
       <w:contextualSpacing/>
     </w:pPr>
+  </w:style>
+  <w:style w:type="paragraph" w:styleId="a4">
+    <w:name w:val="List Paragraph"/>
+    <w:basedOn w:val="a0"/>
+    <w:uiPriority w:val="34"/>
+    <w:qFormat/>
+    <w:rsid w:val="00B55FD6"/>
+    <w:pPr>
+      <w:ind w:firstLineChars="200" w:firstLine="420"/>
+    </w:pPr>
+  </w:style>
+  <w:style w:type="character" w:customStyle="1" w:styleId="20">
+    <w:name w:val="标题 2 字符"/>
+    <w:basedOn w:val="a1"/>
+    <w:link w:val="2"/>
+    <w:uiPriority w:val="9"/>
+    <w:rsid w:val="00B55FD6"/>
+    <w:rPr>
+      <w:rFonts w:asciiTheme="majorHAnsi" w:eastAsiaTheme="majorEastAsia" w:hAnsiTheme="majorHAnsi" w:cstheme="majorBidi"/>
+      <w:b/>
+      <w:bCs/>
+      <w:sz w:val="32"/>
+      <w:szCs w:val="32"/>
+    </w:rPr>
   </w:style>
 </w:styles>
 </file>

--- a/0-开发工具/dbeaver使用说明.docx
+++ b/0-开发工具/dbeaver使用说明.docx
@@ -217,19 +217,10 @@
         <w:t>所选文本修改为大写</w:t>
       </w:r>
     </w:p>
-    <w:p>
-      <w:pPr>
-        <w:rPr>
-          <w:rFonts w:hint="eastAsia"/>
-        </w:rPr>
-      </w:pPr>
-    </w:p>
+    <w:p/>
     <w:p>
       <w:pPr>
         <w:pStyle w:val="1"/>
-        <w:rPr>
-          <w:rFonts w:hint="eastAsia"/>
-        </w:rPr>
       </w:pPr>
       <w:r>
         <w:rPr>
@@ -371,11 +362,6 @@
       </w:r>
     </w:p>
     <w:p>
-      <w:pPr>
-        <w:rPr>
-          <w:rFonts w:hint="eastAsia"/>
-        </w:rPr>
-      </w:pPr>
       <w:r>
         <w:rPr>
           <w:noProof/>
@@ -520,11 +506,6 @@
       </w:r>
     </w:p>
     <w:p>
-      <w:pPr>
-        <w:rPr>
-          <w:rFonts w:hint="eastAsia"/>
-        </w:rPr>
-      </w:pPr>
       <w:r>
         <w:rPr>
           <w:rFonts w:hint="eastAsia"/>
@@ -533,11 +514,6 @@
       </w:r>
     </w:p>
     <w:p>
-      <w:pPr>
-        <w:rPr>
-          <w:rFonts w:hint="eastAsia"/>
-        </w:rPr>
-      </w:pPr>
       <w:r>
         <w:rPr>
           <w:noProof/>
@@ -582,59 +558,52 @@
     </w:p>
     <w:p>
       <w:pPr>
-        <w:widowControl/>
-        <w:jc w:val="left"/>
+        <w:rPr>
+          <w:rFonts w:hint="eastAsia"/>
+        </w:rPr>
       </w:pPr>
-      <w:r>
-        <w:br w:type="page"/>
-      </w:r>
-    </w:p>
-    <w:p/>
-    <w:p/>
+    </w:p>
     <w:p>
       <w:pPr>
-        <w:pStyle w:val="1"/>
-        <w:rPr>
-          <w:rFonts w:hint="eastAsia"/>
-        </w:rPr>
+        <w:pStyle w:val="2"/>
       </w:pPr>
       <w:r>
         <w:rPr>
           <w:rFonts w:hint="eastAsia"/>
         </w:rPr>
-        <w:t>数据</w:t>
-      </w:r>
-      <w:r>
-        <w:rPr>
-          <w:rFonts w:hint="eastAsia"/>
-        </w:rPr>
-        <w:t>库</w:t>
-      </w:r>
-      <w:r>
-        <w:rPr>
-          <w:rFonts w:hint="eastAsia"/>
-        </w:rPr>
-        <w:t>导入</w:t>
-      </w:r>
-    </w:p>
-    <w:p>
-      <w:r>
-        <w:rPr>
-          <w:rFonts w:hint="eastAsia"/>
-        </w:rPr>
-        <w:t>同一张表在不同数据库之间的数据更新。</w:t>
-      </w:r>
-    </w:p>
-    <w:p>
+        <w:t>4</w:t>
+      </w:r>
+      <w:r>
+        <w:t>.</w:t>
+      </w:r>
+      <w:r>
+        <w:rPr>
+          <w:rFonts w:hint="eastAsia"/>
+        </w:rPr>
+        <w:t>导出数据库</w:t>
+      </w:r>
+      <w:r>
+        <w:rPr>
+          <w:rFonts w:hint="eastAsia"/>
+        </w:rPr>
+        <w:t>-重要</w:t>
+      </w:r>
+    </w:p>
+    <w:p>
+      <w:pPr>
+        <w:rPr>
+          <w:rFonts w:hint="eastAsia"/>
+        </w:rPr>
+      </w:pPr>
       <w:r>
         <w:rPr>
           <w:noProof/>
         </w:rPr>
         <w:drawing>
-          <wp:inline distT="0" distB="0" distL="0" distR="0" wp14:anchorId="1D0D4209" wp14:editId="4411AEA3">
-            <wp:extent cx="2801140" cy="1547446"/>
-            <wp:effectExtent l="0" t="0" r="0" b="0"/>
-            <wp:docPr id="11" name="图片 11"/>
+          <wp:inline distT="0" distB="0" distL="0" distR="0" wp14:anchorId="3FBC2DB2" wp14:editId="7F6EBB87">
+            <wp:extent cx="2864180" cy="1534160"/>
+            <wp:effectExtent l="0" t="0" r="0" b="8890"/>
+            <wp:docPr id="20" name="图片 20"/>
             <wp:cNvGraphicFramePr>
               <a:graphicFrameLocks xmlns:a="http://schemas.openxmlformats.org/drawingml/2006/main" noChangeAspect="1"/>
             </wp:cNvGraphicFramePr>
@@ -654,7 +623,7 @@
                   <pic:spPr>
                     <a:xfrm>
                       <a:off x="0" y="0"/>
-                      <a:ext cx="2805443" cy="1549823"/>
+                      <a:ext cx="2869331" cy="1536919"/>
                     </a:xfrm>
                     <a:prstGeom prst="rect">
                       <a:avLst/>
@@ -669,49 +638,28 @@
     </w:p>
     <w:p>
       <w:pPr>
-        <w:rPr>
-          <w:rFonts w:hint="eastAsia"/>
-        </w:rPr>
+        <w:widowControl/>
+        <w:jc w:val="left"/>
       </w:pPr>
+      <w:r>
+        <w:br w:type="page"/>
+      </w:r>
     </w:p>
     <w:p>
       <w:pPr>
-        <w:rPr>
-          <w:rFonts w:hint="eastAsia"/>
-          <w:b/>
-          <w:bCs/>
-        </w:rPr>
+        <w:widowControl/>
+        <w:jc w:val="left"/>
       </w:pPr>
       <w:r>
         <w:rPr>
-          <w:rFonts w:hint="eastAsia"/>
-          <w:b/>
-          <w:bCs/>
-        </w:rPr>
-        <w:t>导入过程</w:t>
-      </w:r>
-      <w:r>
-        <w:rPr>
-          <w:rFonts w:hint="eastAsia"/>
-          <w:b/>
-          <w:bCs/>
-        </w:rPr>
-        <w:t>如下：</w:t>
-      </w:r>
-    </w:p>
-    <w:p>
-      <w:r>
-        <w:tab/>
-      </w:r>
-      <w:r>
-        <w:rPr>
           <w:noProof/>
         </w:rPr>
+        <w:lastRenderedPageBreak/>
         <w:drawing>
-          <wp:inline distT="0" distB="0" distL="0" distR="0" wp14:anchorId="076511DB" wp14:editId="02C5DA27">
-            <wp:extent cx="3071446" cy="1003231"/>
-            <wp:effectExtent l="0" t="0" r="0" b="6985"/>
-            <wp:docPr id="12" name="图片 12"/>
+          <wp:inline distT="0" distB="0" distL="0" distR="0" wp14:anchorId="32097492" wp14:editId="4E14F227">
+            <wp:extent cx="3173671" cy="1996440"/>
+            <wp:effectExtent l="0" t="0" r="8255" b="3810"/>
+            <wp:docPr id="21" name="图片 21"/>
             <wp:cNvGraphicFramePr>
               <a:graphicFrameLocks xmlns:a="http://schemas.openxmlformats.org/drawingml/2006/main" noChangeAspect="1"/>
             </wp:cNvGraphicFramePr>
@@ -731,7 +679,7 @@
                   <pic:spPr>
                     <a:xfrm>
                       <a:off x="0" y="0"/>
-                      <a:ext cx="3087629" cy="1008517"/>
+                      <a:ext cx="3177033" cy="1998555"/>
                     </a:xfrm>
                     <a:prstGeom prst="rect">
                       <a:avLst/>
@@ -744,19 +692,49 @@
         </w:drawing>
       </w:r>
     </w:p>
-    <w:p>
-      <w:r>
-        <w:tab/>
-      </w:r>
+    <w:p/>
+    <w:p/>
+    <w:p>
+      <w:pPr>
+        <w:pStyle w:val="1"/>
+      </w:pPr>
+      <w:r>
+        <w:rPr>
+          <w:rFonts w:hint="eastAsia"/>
+        </w:rPr>
+        <w:t>数据</w:t>
+      </w:r>
+      <w:r>
+        <w:rPr>
+          <w:rFonts w:hint="eastAsia"/>
+        </w:rPr>
+        <w:t>库</w:t>
+      </w:r>
+      <w:r>
+        <w:rPr>
+          <w:rFonts w:hint="eastAsia"/>
+        </w:rPr>
+        <w:t>导入</w:t>
+      </w:r>
+    </w:p>
+    <w:p>
+      <w:r>
+        <w:rPr>
+          <w:rFonts w:hint="eastAsia"/>
+        </w:rPr>
+        <w:t>同一张表在不同数据库之间的数据更新。</w:t>
+      </w:r>
+    </w:p>
+    <w:p>
       <w:r>
         <w:rPr>
           <w:noProof/>
         </w:rPr>
         <w:drawing>
-          <wp:inline distT="0" distB="0" distL="0" distR="0" wp14:anchorId="2D9F8984" wp14:editId="13DA88AE">
-            <wp:extent cx="3070860" cy="1687830"/>
-            <wp:effectExtent l="0" t="0" r="0" b="7620"/>
-            <wp:docPr id="14" name="图片 14"/>
+          <wp:inline distT="0" distB="0" distL="0" distR="0" wp14:anchorId="1D0D4209" wp14:editId="4411AEA3">
+            <wp:extent cx="2801140" cy="1547446"/>
+            <wp:effectExtent l="0" t="0" r="0" b="0"/>
+            <wp:docPr id="11" name="图片 11"/>
             <wp:cNvGraphicFramePr>
               <a:graphicFrameLocks xmlns:a="http://schemas.openxmlformats.org/drawingml/2006/main" noChangeAspect="1"/>
             </wp:cNvGraphicFramePr>
@@ -776,7 +754,7 @@
                   <pic:spPr>
                     <a:xfrm>
                       <a:off x="0" y="0"/>
-                      <a:ext cx="3081305" cy="1693571"/>
+                      <a:ext cx="2805443" cy="1549823"/>
                     </a:xfrm>
                     <a:prstGeom prst="rect">
                       <a:avLst/>
@@ -789,71 +767,44 @@
         </w:drawing>
       </w:r>
     </w:p>
+    <w:p/>
     <w:p>
       <w:pPr>
         <w:rPr>
-          <w:rFonts w:hint="eastAsia"/>
+          <w:b/>
+          <w:bCs/>
         </w:rPr>
       </w:pPr>
       <w:r>
         <w:rPr>
           <w:rFonts w:hint="eastAsia"/>
-        </w:rPr>
-        <w:t>后续步骤继续</w:t>
-      </w:r>
-      <w:r>
-        <w:rPr>
-          <w:rFonts w:hint="eastAsia"/>
-        </w:rPr>
-        <w:t>下一步。</w:t>
-      </w:r>
-    </w:p>
-    <w:p/>
-    <w:p>
-      <w:pPr>
-        <w:pStyle w:val="1"/>
-        <w:rPr>
-          <w:rFonts w:hint="eastAsia"/>
-        </w:rPr>
-      </w:pPr>
-      <w:r>
-        <w:rPr>
-          <w:rFonts w:hint="eastAsia"/>
-        </w:rPr>
-        <w:lastRenderedPageBreak/>
-        <w:t>常用操作</w:t>
-      </w:r>
-    </w:p>
-    <w:p>
-      <w:pPr>
-        <w:pStyle w:val="2"/>
-      </w:pPr>
-      <w:r>
-        <w:rPr>
-          <w:rFonts w:hint="eastAsia"/>
-        </w:rPr>
-        <w:t>1</w:t>
-      </w:r>
-      <w:r>
-        <w:t>.</w:t>
-      </w:r>
-      <w:r>
-        <w:rPr>
-          <w:rFonts w:hint="eastAsia"/>
-        </w:rPr>
-        <w:t>批量添加数据</w:t>
-      </w:r>
-    </w:p>
-    <w:p>
+          <w:b/>
+          <w:bCs/>
+        </w:rPr>
+        <w:t>导入过程</w:t>
+      </w:r>
+      <w:r>
+        <w:rPr>
+          <w:rFonts w:hint="eastAsia"/>
+          <w:b/>
+          <w:bCs/>
+        </w:rPr>
+        <w:t>如下：</w:t>
+      </w:r>
+    </w:p>
+    <w:p>
+      <w:r>
+        <w:tab/>
+      </w:r>
       <w:r>
         <w:rPr>
           <w:noProof/>
         </w:rPr>
         <w:drawing>
-          <wp:inline distT="0" distB="0" distL="0" distR="0" wp14:anchorId="4CCE6CE5" wp14:editId="26346C47">
-            <wp:extent cx="2853159" cy="2459158"/>
-            <wp:effectExtent l="0" t="0" r="4445" b="0"/>
-            <wp:docPr id="1" name="图片 1"/>
+          <wp:inline distT="0" distB="0" distL="0" distR="0" wp14:anchorId="076511DB" wp14:editId="02C5DA27">
+            <wp:extent cx="3071446" cy="1003231"/>
+            <wp:effectExtent l="0" t="0" r="0" b="6985"/>
+            <wp:docPr id="12" name="图片 12"/>
             <wp:cNvGraphicFramePr>
               <a:graphicFrameLocks xmlns:a="http://schemas.openxmlformats.org/drawingml/2006/main" noChangeAspect="1"/>
             </wp:cNvGraphicFramePr>
@@ -873,7 +824,7 @@
                   <pic:spPr>
                     <a:xfrm>
                       <a:off x="0" y="0"/>
-                      <a:ext cx="2858094" cy="2463412"/>
+                      <a:ext cx="3087629" cy="1008517"/>
                     </a:xfrm>
                     <a:prstGeom prst="rect">
                       <a:avLst/>
@@ -887,43 +838,18 @@
       </w:r>
     </w:p>
     <w:p>
-      <w:pPr>
-        <w:pStyle w:val="2"/>
-        <w:rPr>
-          <w:rFonts w:hint="eastAsia"/>
-        </w:rPr>
-      </w:pPr>
-      <w:r>
-        <w:rPr>
-          <w:rFonts w:hint="eastAsia"/>
-        </w:rPr>
-        <w:t>2</w:t>
-      </w:r>
-      <w:r>
-        <w:t>.</w:t>
-      </w:r>
-      <w:r>
-        <w:rPr>
-          <w:rFonts w:hint="eastAsia"/>
-        </w:rPr>
-        <w:t>显示所有表</w:t>
-      </w:r>
-    </w:p>
-    <w:p>
-      <w:pPr>
+      <w:r>
+        <w:tab/>
+      </w:r>
+      <w:r>
         <w:rPr>
           <w:noProof/>
         </w:rPr>
-      </w:pPr>
-      <w:r>
-        <w:rPr>
-          <w:noProof/>
-        </w:rPr>
         <w:drawing>
-          <wp:inline distT="0" distB="0" distL="0" distR="0" wp14:anchorId="4C5A53C9" wp14:editId="738B3BB0">
-            <wp:extent cx="5274310" cy="2273935"/>
-            <wp:effectExtent l="0" t="0" r="2540" b="0"/>
-            <wp:docPr id="18" name="图片 18"/>
+          <wp:inline distT="0" distB="0" distL="0" distR="0" wp14:anchorId="2D9F8984" wp14:editId="13DA88AE">
+            <wp:extent cx="3070860" cy="1687830"/>
+            <wp:effectExtent l="0" t="0" r="0" b="7620"/>
+            <wp:docPr id="14" name="图片 14"/>
             <wp:cNvGraphicFramePr>
               <a:graphicFrameLocks xmlns:a="http://schemas.openxmlformats.org/drawingml/2006/main" noChangeAspect="1"/>
             </wp:cNvGraphicFramePr>
@@ -943,7 +869,7 @@
                   <pic:spPr>
                     <a:xfrm>
                       <a:off x="0" y="0"/>
-                      <a:ext cx="5274310" cy="2273935"/>
+                      <a:ext cx="3081305" cy="1693571"/>
                     </a:xfrm>
                     <a:prstGeom prst="rect">
                       <a:avLst/>
@@ -956,13 +882,31 @@
         </w:drawing>
       </w:r>
     </w:p>
+    <w:p>
+      <w:r>
+        <w:rPr>
+          <w:rFonts w:hint="eastAsia"/>
+        </w:rPr>
+        <w:t>后续步骤继续</w:t>
+      </w:r>
+      <w:r>
+        <w:rPr>
+          <w:rFonts w:hint="eastAsia"/>
+        </w:rPr>
+        <w:t>下一步。</w:t>
+      </w:r>
+    </w:p>
     <w:p/>
     <w:p>
       <w:pPr>
-        <w:rPr>
-          <w:rFonts w:hint="eastAsia"/>
-        </w:rPr>
+        <w:pStyle w:val="1"/>
       </w:pPr>
+      <w:r>
+        <w:rPr>
+          <w:rFonts w:hint="eastAsia"/>
+        </w:rPr>
+        <w:t>常用操作</w:t>
+      </w:r>
     </w:p>
     <w:p>
       <w:pPr>
@@ -972,8 +916,7 @@
         <w:rPr>
           <w:rFonts w:hint="eastAsia"/>
         </w:rPr>
-        <w:lastRenderedPageBreak/>
-        <w:t>3</w:t>
+        <w:t>1</w:t>
       </w:r>
       <w:r>
         <w:t>.</w:t>
@@ -982,7 +925,7 @@
         <w:rPr>
           <w:rFonts w:hint="eastAsia"/>
         </w:rPr>
-        <w:t>过滤表无用表</w:t>
+        <w:t>批量添加数据</w:t>
       </w:r>
     </w:p>
     <w:p>
@@ -991,10 +934,10 @@
           <w:noProof/>
         </w:rPr>
         <w:drawing>
-          <wp:inline distT="0" distB="0" distL="0" distR="0" wp14:anchorId="49DF07F3" wp14:editId="05CAD78F">
-            <wp:extent cx="2878142" cy="1600200"/>
-            <wp:effectExtent l="0" t="0" r="0" b="0"/>
-            <wp:docPr id="5" name="图片 5"/>
+          <wp:inline distT="0" distB="0" distL="0" distR="0" wp14:anchorId="4CCE6CE5" wp14:editId="26346C47">
+            <wp:extent cx="2853159" cy="2459158"/>
+            <wp:effectExtent l="0" t="0" r="4445" b="0"/>
+            <wp:docPr id="1" name="图片 1"/>
             <wp:cNvGraphicFramePr>
               <a:graphicFrameLocks xmlns:a="http://schemas.openxmlformats.org/drawingml/2006/main" noChangeAspect="1"/>
             </wp:cNvGraphicFramePr>
@@ -1014,7 +957,7 @@
                   <pic:spPr>
                     <a:xfrm>
                       <a:off x="0" y="0"/>
-                      <a:ext cx="2918597" cy="1622692"/>
+                      <a:ext cx="2858094" cy="2463412"/>
                     </a:xfrm>
                     <a:prstGeom prst="rect">
                       <a:avLst/>
@@ -1026,21 +969,42 @@
           </wp:inline>
         </w:drawing>
       </w:r>
-      <w:r>
-        <w:rPr>
-          <w:rFonts w:hint="eastAsia"/>
-        </w:rPr>
-        <w:t xml:space="preserve"> </w:t>
-      </w:r>
-      <w:r>
+    </w:p>
+    <w:p>
+      <w:pPr>
+        <w:pStyle w:val="2"/>
+      </w:pPr>
+      <w:r>
+        <w:rPr>
+          <w:rFonts w:hint="eastAsia"/>
+        </w:rPr>
+        <w:t>2</w:t>
+      </w:r>
+      <w:r>
+        <w:t>.</w:t>
+      </w:r>
+      <w:r>
+        <w:rPr>
+          <w:rFonts w:hint="eastAsia"/>
+        </w:rPr>
+        <w:t>显示所有表</w:t>
+      </w:r>
+    </w:p>
+    <w:p>
+      <w:pPr>
         <w:rPr>
           <w:noProof/>
         </w:rPr>
+      </w:pPr>
+      <w:r>
+        <w:rPr>
+          <w:noProof/>
+        </w:rPr>
         <w:drawing>
-          <wp:inline distT="0" distB="0" distL="0" distR="0" wp14:anchorId="747F875F" wp14:editId="5B583B51">
-            <wp:extent cx="1993208" cy="1582615"/>
-            <wp:effectExtent l="0" t="0" r="7620" b="0"/>
-            <wp:docPr id="6" name="图片 6"/>
+          <wp:inline distT="0" distB="0" distL="0" distR="0" wp14:anchorId="4C5A53C9" wp14:editId="738B3BB0">
+            <wp:extent cx="5274310" cy="2273935"/>
+            <wp:effectExtent l="0" t="0" r="2540" b="0"/>
+            <wp:docPr id="18" name="图片 18"/>
             <wp:cNvGraphicFramePr>
               <a:graphicFrameLocks xmlns:a="http://schemas.openxmlformats.org/drawingml/2006/main" noChangeAspect="1"/>
             </wp:cNvGraphicFramePr>
@@ -1060,7 +1024,7 @@
                   <pic:spPr>
                     <a:xfrm>
                       <a:off x="0" y="0"/>
-                      <a:ext cx="2007756" cy="1594166"/>
+                      <a:ext cx="5274310" cy="2273935"/>
                     </a:xfrm>
                     <a:prstGeom prst="rect">
                       <a:avLst/>
@@ -1074,24 +1038,6 @@
       </w:r>
     </w:p>
     <w:p/>
-    <w:p>
-      <w:pPr>
-        <w:rPr>
-          <w:rFonts w:hint="eastAsia"/>
-        </w:rPr>
-      </w:pPr>
-    </w:p>
-    <w:p>
-      <w:pPr>
-        <w:pStyle w:val="1"/>
-      </w:pPr>
-      <w:r>
-        <w:rPr>
-          <w:rFonts w:hint="eastAsia"/>
-        </w:rPr>
-        <w:t>系统设置</w:t>
-      </w:r>
-    </w:p>
     <w:p/>
     <w:p>
       <w:pPr>
@@ -1101,7 +1047,17 @@
         <w:rPr>
           <w:rFonts w:hint="eastAsia"/>
         </w:rPr>
-        <w:t>快捷键设置</w:t>
+        <w:lastRenderedPageBreak/>
+        <w:t>3</w:t>
+      </w:r>
+      <w:r>
+        <w:t>.</w:t>
+      </w:r>
+      <w:r>
+        <w:rPr>
+          <w:rFonts w:hint="eastAsia"/>
+        </w:rPr>
+        <w:t>过滤表无用表</w:t>
       </w:r>
     </w:p>
     <w:p>
@@ -1110,10 +1066,10 @@
           <w:noProof/>
         </w:rPr>
         <w:drawing>
-          <wp:inline distT="0" distB="0" distL="0" distR="0" wp14:anchorId="7EC897D0" wp14:editId="27CC11DF">
-            <wp:extent cx="3528216" cy="1875693"/>
+          <wp:inline distT="0" distB="0" distL="0" distR="0" wp14:anchorId="49DF07F3" wp14:editId="05CAD78F">
+            <wp:extent cx="2878142" cy="1600200"/>
             <wp:effectExtent l="0" t="0" r="0" b="0"/>
-            <wp:docPr id="8" name="图片 8"/>
+            <wp:docPr id="5" name="图片 5"/>
             <wp:cNvGraphicFramePr>
               <a:graphicFrameLocks xmlns:a="http://schemas.openxmlformats.org/drawingml/2006/main" noChangeAspect="1"/>
             </wp:cNvGraphicFramePr>
@@ -1133,7 +1089,7 @@
                   <pic:spPr>
                     <a:xfrm>
                       <a:off x="0" y="0"/>
-                      <a:ext cx="3540156" cy="1882041"/>
+                      <a:ext cx="2918597" cy="1622692"/>
                     </a:xfrm>
                     <a:prstGeom prst="rect">
                       <a:avLst/>
@@ -1145,18 +1101,21 @@
           </wp:inline>
         </w:drawing>
       </w:r>
-    </w:p>
-    <w:p>
+      <w:r>
+        <w:rPr>
+          <w:rFonts w:hint="eastAsia"/>
+        </w:rPr>
+        <w:t xml:space="preserve"> </w:t>
+      </w:r>
       <w:r>
         <w:rPr>
           <w:noProof/>
         </w:rPr>
-        <w:lastRenderedPageBreak/>
         <w:drawing>
-          <wp:inline distT="0" distB="0" distL="0" distR="0" wp14:anchorId="36D5B955" wp14:editId="1CB64E59">
-            <wp:extent cx="4472172" cy="2373923"/>
-            <wp:effectExtent l="0" t="0" r="5080" b="7620"/>
-            <wp:docPr id="7" name="图片 7"/>
+          <wp:inline distT="0" distB="0" distL="0" distR="0" wp14:anchorId="747F875F" wp14:editId="5B583B51">
+            <wp:extent cx="1993208" cy="1582615"/>
+            <wp:effectExtent l="0" t="0" r="7620" b="0"/>
+            <wp:docPr id="6" name="图片 6"/>
             <wp:cNvGraphicFramePr>
               <a:graphicFrameLocks xmlns:a="http://schemas.openxmlformats.org/drawingml/2006/main" noChangeAspect="1"/>
             </wp:cNvGraphicFramePr>
@@ -1176,7 +1135,7 @@
                   <pic:spPr>
                     <a:xfrm>
                       <a:off x="0" y="0"/>
-                      <a:ext cx="4476890" cy="2376427"/>
+                      <a:ext cx="2007756" cy="1594166"/>
                     </a:xfrm>
                     <a:prstGeom prst="rect">
                       <a:avLst/>
@@ -1189,34 +1148,38 @@
         </w:drawing>
       </w:r>
     </w:p>
-    <w:p/>
     <w:p>
       <w:pPr>
         <w:pStyle w:val="2"/>
       </w:pPr>
       <w:r>
-        <w:rPr>
-          <w:rFonts w:hint="eastAsia"/>
-        </w:rPr>
-        <w:t>注释字体颜色设置</w:t>
-      </w:r>
-    </w:p>
-    <w:p>
-      <w:r>
-        <w:rPr>
-          <w:rFonts w:hint="eastAsia"/>
-        </w:rPr>
-        <w:t xml:space="preserve"> </w:t>
-      </w:r>
+        <w:t>4.</w:t>
+      </w:r>
+      <w:r>
+        <w:rPr>
+          <w:rFonts w:hint="eastAsia"/>
+        </w:rPr>
+        <w:t>禁止更新</w:t>
+      </w:r>
+    </w:p>
+    <w:p>
+      <w:r>
+        <w:rPr>
+          <w:rFonts w:hint="eastAsia"/>
+        </w:rPr>
+        <w:t>窗口 -》首选项</w:t>
+      </w:r>
+    </w:p>
+    <w:p>
       <w:r>
         <w:rPr>
           <w:noProof/>
         </w:rPr>
         <w:drawing>
-          <wp:inline distT="0" distB="0" distL="0" distR="0" wp14:anchorId="39E3A21D" wp14:editId="6CCF0B19">
-            <wp:extent cx="2725615" cy="1818510"/>
+          <wp:inline distT="0" distB="0" distL="0" distR="0" wp14:anchorId="6CE979C2" wp14:editId="4BA9D275">
+            <wp:extent cx="2803708" cy="2819400"/>
             <wp:effectExtent l="0" t="0" r="0" b="0"/>
-            <wp:docPr id="4" name="图片 4"/>
+            <wp:docPr id="13" name="图片 13"/>
             <wp:cNvGraphicFramePr>
               <a:graphicFrameLocks xmlns:a="http://schemas.openxmlformats.org/drawingml/2006/main" noChangeAspect="1"/>
             </wp:cNvGraphicFramePr>
@@ -1236,7 +1199,7 @@
                   <pic:spPr>
                     <a:xfrm>
                       <a:off x="0" y="0"/>
-                      <a:ext cx="2735609" cy="1825178"/>
+                      <a:ext cx="2805784" cy="2821488"/>
                     </a:xfrm>
                     <a:prstGeom prst="rect">
                       <a:avLst/>
@@ -1249,16 +1212,42 @@
         </w:drawing>
       </w:r>
     </w:p>
+    <w:p/>
+    <w:p/>
+    <w:p>
+      <w:pPr>
+        <w:pStyle w:val="1"/>
+      </w:pPr>
+      <w:r>
+        <w:rPr>
+          <w:rFonts w:hint="eastAsia"/>
+        </w:rPr>
+        <w:t>系统设置</w:t>
+      </w:r>
+    </w:p>
+    <w:p/>
+    <w:p>
+      <w:pPr>
+        <w:pStyle w:val="2"/>
+      </w:pPr>
+      <w:r>
+        <w:rPr>
+          <w:rFonts w:hint="eastAsia"/>
+        </w:rPr>
+        <w:lastRenderedPageBreak/>
+        <w:t>快捷键设置</w:t>
+      </w:r>
+    </w:p>
     <w:p>
       <w:r>
         <w:rPr>
           <w:noProof/>
         </w:rPr>
         <w:drawing>
-          <wp:inline distT="0" distB="0" distL="0" distR="0" wp14:anchorId="5DE9B2BE" wp14:editId="697B1C2E">
-            <wp:extent cx="2988565" cy="2661139"/>
-            <wp:effectExtent l="0" t="0" r="2540" b="6350"/>
-            <wp:docPr id="3" name="图片 3"/>
+          <wp:inline distT="0" distB="0" distL="0" distR="0" wp14:anchorId="7EC897D0" wp14:editId="27CC11DF">
+            <wp:extent cx="3528216" cy="1875693"/>
+            <wp:effectExtent l="0" t="0" r="0" b="0"/>
+            <wp:docPr id="8" name="图片 8"/>
             <wp:cNvGraphicFramePr>
               <a:graphicFrameLocks xmlns:a="http://schemas.openxmlformats.org/drawingml/2006/main" noChangeAspect="1"/>
             </wp:cNvGraphicFramePr>
@@ -1278,6 +1267,151 @@
                   <pic:spPr>
                     <a:xfrm>
                       <a:off x="0" y="0"/>
+                      <a:ext cx="3540156" cy="1882041"/>
+                    </a:xfrm>
+                    <a:prstGeom prst="rect">
+                      <a:avLst/>
+                    </a:prstGeom>
+                  </pic:spPr>
+                </pic:pic>
+              </a:graphicData>
+            </a:graphic>
+          </wp:inline>
+        </w:drawing>
+      </w:r>
+    </w:p>
+    <w:p>
+      <w:r>
+        <w:rPr>
+          <w:noProof/>
+        </w:rPr>
+        <w:drawing>
+          <wp:inline distT="0" distB="0" distL="0" distR="0" wp14:anchorId="36D5B955" wp14:editId="1CB64E59">
+            <wp:extent cx="4472172" cy="2373923"/>
+            <wp:effectExtent l="0" t="0" r="5080" b="7620"/>
+            <wp:docPr id="7" name="图片 7"/>
+            <wp:cNvGraphicFramePr>
+              <a:graphicFrameLocks xmlns:a="http://schemas.openxmlformats.org/drawingml/2006/main" noChangeAspect="1"/>
+            </wp:cNvGraphicFramePr>
+            <a:graphic xmlns:a="http://schemas.openxmlformats.org/drawingml/2006/main">
+              <a:graphicData uri="http://schemas.openxmlformats.org/drawingml/2006/picture">
+                <pic:pic xmlns:pic="http://schemas.openxmlformats.org/drawingml/2006/picture">
+                  <pic:nvPicPr>
+                    <pic:cNvPr id="1" name=""/>
+                    <pic:cNvPicPr/>
+                  </pic:nvPicPr>
+                  <pic:blipFill>
+                    <a:blip r:embed="rId22"/>
+                    <a:stretch>
+                      <a:fillRect/>
+                    </a:stretch>
+                  </pic:blipFill>
+                  <pic:spPr>
+                    <a:xfrm>
+                      <a:off x="0" y="0"/>
+                      <a:ext cx="4476890" cy="2376427"/>
+                    </a:xfrm>
+                    <a:prstGeom prst="rect">
+                      <a:avLst/>
+                    </a:prstGeom>
+                  </pic:spPr>
+                </pic:pic>
+              </a:graphicData>
+            </a:graphic>
+          </wp:inline>
+        </w:drawing>
+      </w:r>
+    </w:p>
+    <w:p/>
+    <w:p>
+      <w:pPr>
+        <w:pStyle w:val="2"/>
+      </w:pPr>
+      <w:r>
+        <w:rPr>
+          <w:rFonts w:hint="eastAsia"/>
+        </w:rPr>
+        <w:t>注释字体颜色设置</w:t>
+      </w:r>
+    </w:p>
+    <w:p>
+      <w:r>
+        <w:rPr>
+          <w:rFonts w:hint="eastAsia"/>
+        </w:rPr>
+        <w:t xml:space="preserve"> </w:t>
+      </w:r>
+      <w:r>
+        <w:rPr>
+          <w:noProof/>
+        </w:rPr>
+        <w:drawing>
+          <wp:inline distT="0" distB="0" distL="0" distR="0" wp14:anchorId="39E3A21D" wp14:editId="6CCF0B19">
+            <wp:extent cx="2725615" cy="1818510"/>
+            <wp:effectExtent l="0" t="0" r="0" b="0"/>
+            <wp:docPr id="4" name="图片 4"/>
+            <wp:cNvGraphicFramePr>
+              <a:graphicFrameLocks xmlns:a="http://schemas.openxmlformats.org/drawingml/2006/main" noChangeAspect="1"/>
+            </wp:cNvGraphicFramePr>
+            <a:graphic xmlns:a="http://schemas.openxmlformats.org/drawingml/2006/main">
+              <a:graphicData uri="http://schemas.openxmlformats.org/drawingml/2006/picture">
+                <pic:pic xmlns:pic="http://schemas.openxmlformats.org/drawingml/2006/picture">
+                  <pic:nvPicPr>
+                    <pic:cNvPr id="1" name=""/>
+                    <pic:cNvPicPr/>
+                  </pic:nvPicPr>
+                  <pic:blipFill>
+                    <a:blip r:embed="rId23"/>
+                    <a:stretch>
+                      <a:fillRect/>
+                    </a:stretch>
+                  </pic:blipFill>
+                  <pic:spPr>
+                    <a:xfrm>
+                      <a:off x="0" y="0"/>
+                      <a:ext cx="2735609" cy="1825178"/>
+                    </a:xfrm>
+                    <a:prstGeom prst="rect">
+                      <a:avLst/>
+                    </a:prstGeom>
+                  </pic:spPr>
+                </pic:pic>
+              </a:graphicData>
+            </a:graphic>
+          </wp:inline>
+        </w:drawing>
+      </w:r>
+    </w:p>
+    <w:p>
+      <w:r>
+        <w:rPr>
+          <w:noProof/>
+        </w:rPr>
+        <w:lastRenderedPageBreak/>
+        <w:drawing>
+          <wp:inline distT="0" distB="0" distL="0" distR="0" wp14:anchorId="5DE9B2BE" wp14:editId="697B1C2E">
+            <wp:extent cx="2988565" cy="2661139"/>
+            <wp:effectExtent l="0" t="0" r="2540" b="6350"/>
+            <wp:docPr id="3" name="图片 3"/>
+            <wp:cNvGraphicFramePr>
+              <a:graphicFrameLocks xmlns:a="http://schemas.openxmlformats.org/drawingml/2006/main" noChangeAspect="1"/>
+            </wp:cNvGraphicFramePr>
+            <a:graphic xmlns:a="http://schemas.openxmlformats.org/drawingml/2006/main">
+              <a:graphicData uri="http://schemas.openxmlformats.org/drawingml/2006/picture">
+                <pic:pic xmlns:pic="http://schemas.openxmlformats.org/drawingml/2006/picture">
+                  <pic:nvPicPr>
+                    <pic:cNvPr id="1" name=""/>
+                    <pic:cNvPicPr/>
+                  </pic:nvPicPr>
+                  <pic:blipFill>
+                    <a:blip r:embed="rId24"/>
+                    <a:stretch>
+                      <a:fillRect/>
+                    </a:stretch>
+                  </pic:blipFill>
+                  <pic:spPr>
+                    <a:xfrm>
+                      <a:off x="0" y="0"/>
                       <a:ext cx="2998510" cy="2669995"/>
                     </a:xfrm>
                     <a:prstGeom prst="rect">
@@ -1292,20 +1426,8 @@
       </w:r>
     </w:p>
     <w:p/>
-    <w:p>
-      <w:pPr>
-        <w:rPr>
-          <w:rFonts w:hint="eastAsia"/>
-        </w:rPr>
-      </w:pPr>
-    </w:p>
-    <w:p>
-      <w:pPr>
-        <w:rPr>
-          <w:rFonts w:hint="eastAsia"/>
-        </w:rPr>
-      </w:pPr>
-    </w:p>
+    <w:p/>
+    <w:p/>
     <w:sectPr>
       <w:pgSz w:w="11906" w:h="16838"/>
       <w:pgMar w:top="1440" w:right="1800" w:bottom="1440" w:left="1800" w:header="851" w:footer="992" w:gutter="0"/>
